--- a/labs/lab7/Лабораторная работа №7.docx
+++ b/labs/lab7/Лабораторная работа №7.docx
@@ -9,8 +9,6 @@
       <w:r>
         <w:t>Лабораторная работа №7</w:t>
       </w:r>
-      <w:bookmarkStart w:id="0" w:name="_GoBack"/>
-      <w:bookmarkEnd w:id="0"/>
     </w:p>
     <w:p>
       <w:pPr>
@@ -467,6 +465,9 @@
         </w:numPr>
       </w:pPr>
       <w:r>
+        <w:t xml:space="preserve">0.0.0.0 </w:t>
+      </w:r>
+      <w:r>
         <w:t>представляет адрес шлюза по умолчанию, т.е. адрес компьютера, которому следует направлять информационные пакеты, если они не нашли адресата в локальной сети;</w:t>
       </w:r>
     </w:p>
@@ -551,7 +552,28 @@
       </w:r>
       <w:proofErr w:type="gramEnd"/>
       <w:r>
-        <w:t xml:space="preserve"> все единицы (двоичные) – все узлы указанной сети.</w:t>
+        <w:t xml:space="preserve"> все единицы (двоичные) – все узлы указанной сети</w:t>
+      </w:r>
+      <w:r>
+        <w:t xml:space="preserve">, </w:t>
+      </w:r>
+      <w:r>
+        <w:rPr>
+          <w:lang w:val="en-US"/>
+        </w:rPr>
+        <w:t>broadcast</w:t>
+      </w:r>
+      <w:r>
+        <w:t xml:space="preserve"> </w:t>
+      </w:r>
+      <w:r>
+        <w:rPr>
+          <w:lang w:val="en-US"/>
+        </w:rPr>
+        <w:t>address</w:t>
+      </w:r>
+      <w:r>
+        <w:t>.</w:t>
       </w:r>
     </w:p>
     <w:p>
@@ -704,7 +726,7 @@
                     <pic:cNvPicPr/>
                   </pic:nvPicPr>
                   <pic:blipFill>
-                    <a:blip r:embed="rId7"/>
+                    <a:blip r:embed="rId9"/>
                     <a:stretch>
                       <a:fillRect/>
                     </a:stretch>
@@ -772,20 +794,13 @@
     </w:p>
     <w:p>
       <w:r>
-        <w:t xml:space="preserve">Для компактной записи пары чисел: IP-адрес-маска, используется также другая форма, например: 10.0.0.8/30. Число до слеша представляет собой IP-адрес, а число после слеша – количество разрядов в IP-адресе, отводимых для адресации сети. Число 30 после слеша </w:t>
-      </w:r>
-      <w:r>
-        <w:lastRenderedPageBreak/>
-        <w:t>соответствует маске 255.255.255.252. После определения адреса сети, оставшаяся часть IP-адреса используется для адресации узлов в сети.</w:t>
+        <w:t>Для компактной записи пары чисел: IP-адрес-маска, используется также другая форма, например: 10.0.0.8/30. Число до слеша представляет собой IP-адрес, а число после слеша – количество разрядов в IP-адресе, отводимых для адресации сети. Число 30 после слеша соответствует маске 255.255.255.252. После определения адреса сети, оставшаяся часть IP-адреса используется для адресации узлов в сети.</w:t>
       </w:r>
     </w:p>
     <w:p/>
     <w:p>
       <w:pPr>
         <w:pStyle w:val="3"/>
-        <w:rPr>
-          <w:lang w:val="en-US"/>
-        </w:rPr>
       </w:pPr>
       <w:r>
         <w:t>Символьное представление имени компьютера в сети</w:t>
@@ -794,19 +809,8 @@
         <w:t xml:space="preserve"> </w:t>
       </w:r>
     </w:p>
-    <w:p>
-      <w:pPr>
-        <w:rPr>
-          <w:lang w:val="en-US"/>
-        </w:rPr>
-      </w:pPr>
-    </w:p>
-    <w:p>
-      <w:pPr>
-        <w:rPr>
-          <w:lang w:val="en-US"/>
-        </w:rPr>
-      </w:pPr>
+    <w:p/>
+    <w:p>
       <w:r>
         <w:t>Каждый компьютер в сети имеет уникальный адрес. При использовании</w:t>
       </w:r>
@@ -1188,25 +1192,15 @@
     <w:p>
       <w:pPr>
         <w:pStyle w:val="3"/>
-        <w:rPr>
-          <w:lang w:val="en-US"/>
-        </w:rPr>
-      </w:pPr>
-      <w:r>
-        <w:lastRenderedPageBreak/>
+      </w:pPr>
+      <w:r>
         <w:t>Автоматизация процесса назначения IP-адресов узлам сети</w:t>
       </w:r>
       <w:r>
         <w:t xml:space="preserve"> </w:t>
       </w:r>
     </w:p>
-    <w:p>
-      <w:pPr>
-        <w:rPr>
-          <w:lang w:val="en-US"/>
-        </w:rPr>
-      </w:pPr>
-    </w:p>
+    <w:p/>
     <w:p>
       <w:r>
         <w:t>IP-адреса могут назначаться администратором сети вручную. Это представляет для администратора достаточно сложную и длительную процедуру,</w:t>
@@ -1337,11 +1331,6 @@
     </w:p>
     <w:p/>
     <w:p>
-      <w:pPr>
-        <w:rPr>
-          <w:lang w:val="en-US"/>
-        </w:rPr>
-      </w:pPr>
       <w:r>
         <w:t>Каждый компьютер, подключенный к сети, имеет сетевой адаптер (сетевую карту) с присвоенным ему адресом. Этот адрес носит название MAC</w:t>
       </w:r>
@@ -1414,11 +1403,7 @@
         <w:t xml:space="preserve"> </w:t>
       </w:r>
       <w:r>
-        <w:t xml:space="preserve">когда модуль IP передает пакет на уровень сетевых </w:t>
-      </w:r>
-      <w:r>
-        <w:lastRenderedPageBreak/>
-        <w:t>интерфейсов, например</w:t>
+        <w:t>когда модуль IP передает пакет на уровень сетевых интерфейсов, например</w:t>
       </w:r>
       <w:r>
         <w:t xml:space="preserve"> </w:t>
@@ -1486,412 +1471,6 @@
             <wp:extent cx="4553586" cy="1924319"/>
             <wp:effectExtent l="0" t="0" r="0" b="0"/>
             <wp:docPr id="1" name="Рисунок 1"/>
-            <wp:cNvGraphicFramePr>
-              <a:graphicFrameLocks xmlns:a="http://schemas.openxmlformats.org/drawingml/2006/main" noChangeAspect="1"/>
-            </wp:cNvGraphicFramePr>
-            <a:graphic xmlns:a="http://schemas.openxmlformats.org/drawingml/2006/main">
-              <a:graphicData uri="http://schemas.openxmlformats.org/drawingml/2006/picture">
-                <pic:pic xmlns:pic="http://schemas.openxmlformats.org/drawingml/2006/picture">
-                  <pic:nvPicPr>
-                    <pic:cNvPr id="0" name=""/>
-                    <pic:cNvPicPr/>
-                  </pic:nvPicPr>
-                  <pic:blipFill>
-                    <a:blip r:embed="rId8"/>
-                    <a:stretch>
-                      <a:fillRect/>
-                    </a:stretch>
-                  </pic:blipFill>
-                  <pic:spPr>
-                    <a:xfrm>
-                      <a:off x="0" y="0"/>
-                      <a:ext cx="4553586" cy="1924319"/>
-                    </a:xfrm>
-                    <a:prstGeom prst="rect">
-                      <a:avLst/>
-                    </a:prstGeom>
-                  </pic:spPr>
-                </pic:pic>
-              </a:graphicData>
-            </a:graphic>
-          </wp:inline>
-        </w:drawing>
-      </w:r>
-    </w:p>
-    <w:p>
-      <w:pPr>
-        <w:rPr>
-          <w:lang w:val="en-US"/>
-        </w:rPr>
-      </w:pPr>
-      <w:r>
-        <w:t>Каждая строка таблицы</w:t>
-      </w:r>
-      <w:r>
-        <w:t xml:space="preserve"> </w:t>
-      </w:r>
-      <w:r>
-        <w:t xml:space="preserve">устанавливает соответствие между IP-адресом и МАС-адресом. Поле «Тип записи» может содержать одно из двух значений − «динамический» или «статический». Статические записи создаются вручную с помощью утилиты </w:t>
-      </w:r>
-      <w:proofErr w:type="spellStart"/>
-      <w:r>
-        <w:t>агр</w:t>
-      </w:r>
-      <w:proofErr w:type="spellEnd"/>
-      <w:r>
-        <w:t xml:space="preserve"> и не</w:t>
-      </w:r>
-      <w:r>
-        <w:t xml:space="preserve"> </w:t>
-      </w:r>
-      <w:r>
-        <w:t>имеют срока устаревания, точнее, они существуют до тех пор, пока компьютер</w:t>
-      </w:r>
-      <w:r>
-        <w:t xml:space="preserve"> </w:t>
-      </w:r>
-      <w:r>
-        <w:t>или маршрутизатор не будут выключены. Динамические же записи создаются</w:t>
-      </w:r>
-      <w:r>
-        <w:t xml:space="preserve"> </w:t>
-      </w:r>
-      <w:r>
-        <w:t>модулем протокола ARP, использующим широковещательные возможности локальных сетевых технологий. Динамические записи должны периодически обновляться. Если запись не обновлялась в течение определенного времени (порядка нескольких минут), то она исключается из таблицы. Таким образом, в</w:t>
-      </w:r>
-      <w:r>
-        <w:t xml:space="preserve"> </w:t>
-      </w:r>
-      <w:r>
-        <w:t>ARP-таблице содержатся записи не обо всех узлах сети, а только о тех, которые</w:t>
-      </w:r>
-      <w:r>
-        <w:t xml:space="preserve"> </w:t>
-      </w:r>
-      <w:r>
-        <w:t>активно участвуют в сетевых операциях. Поскольку такой способ хранения информации называют кэшированием, ARP-таблицы иногда называют ARP-кэш.</w:t>
-      </w:r>
-      <w:r>
-        <w:t xml:space="preserve"> </w:t>
-      </w:r>
-      <w:r>
-        <w:t>после того как модуль IP обратился к модулю ARP с запросом на разрешение адреса, происходит поиск в ARP-таблице указанного в запросе IP-адреса. Если таковой адрес в ARP-таблице отсутствует, то исходящий IP-пакет, для которого</w:t>
-      </w:r>
-      <w:r>
-        <w:t xml:space="preserve"> </w:t>
-      </w:r>
-      <w:r>
-        <w:t>нужно было определить локальный адрес, ставится в очередь. Далее протокол</w:t>
-      </w:r>
-      <w:r>
-        <w:t xml:space="preserve"> </w:t>
-      </w:r>
-      <w:r>
-        <w:t>ARP формирует свой запрос (ARP-запрос), вкладывает его в кадр протокола канального уровня и рассылает запрос широковещательно. Все узлы локальной</w:t>
-      </w:r>
-      <w:r>
-        <w:t xml:space="preserve"> </w:t>
-      </w:r>
-      <w:r>
-        <w:t xml:space="preserve">сети получают ARP-запрос и сравнивают </w:t>
-      </w:r>
-      <w:proofErr w:type="gramStart"/>
-      <w:r>
-        <w:t>указанный</w:t>
-      </w:r>
-      <w:proofErr w:type="gramEnd"/>
-      <w:r>
-        <w:t xml:space="preserve"> там IP-адрес с собственным. В случае их совпадения узел формирует ARP-ответ, в котором указывает</w:t>
-      </w:r>
-      <w:r>
-        <w:t xml:space="preserve"> </w:t>
-      </w:r>
-      <w:r>
-        <w:t>свой IP-адрес и свой локальный адрес, а затем отправляет его уже по адресу</w:t>
-      </w:r>
-      <w:r>
-        <w:t xml:space="preserve"> </w:t>
-      </w:r>
-      <w:r>
-        <w:t>компьютера, сформировавшего запрос, так как в адрес отправителя указан в</w:t>
-      </w:r>
-      <w:r>
-        <w:t xml:space="preserve"> </w:t>
-      </w:r>
-      <w:r>
-        <w:t>самом запросе.</w:t>
-      </w:r>
-      <w:r>
-        <w:t xml:space="preserve"> </w:t>
-      </w:r>
-    </w:p>
-    <w:p>
-      <w:pPr>
-        <w:pStyle w:val="3"/>
-        <w:rPr>
-          <w:lang w:val="en-US"/>
-        </w:rPr>
-      </w:pPr>
-      <w:r>
-        <w:t>Сетевые утилиты</w:t>
-      </w:r>
-      <w:r>
-        <w:t xml:space="preserve"> </w:t>
-      </w:r>
-    </w:p>
-    <w:p>
-      <w:r>
-        <w:t xml:space="preserve">В операционной системе </w:t>
-      </w:r>
-      <w:r>
-        <w:rPr>
-          <w:lang w:val="en-US"/>
-        </w:rPr>
-        <w:t>Windows</w:t>
-      </w:r>
-      <w:r>
-        <w:t xml:space="preserve"> существует большое число утилит (специальных программ), предназначенных для управления и анализа сетевых соеди</w:t>
-      </w:r>
-      <w:r>
-        <w:t xml:space="preserve">нений, рассмотрим </w:t>
-      </w:r>
-      <w:r>
-        <w:lastRenderedPageBreak/>
-        <w:t>некоторые</w:t>
-      </w:r>
-      <w:r>
-        <w:t xml:space="preserve"> </w:t>
-      </w:r>
-      <w:r>
-        <w:t>из них:</w:t>
-      </w:r>
-      <w:r>
-        <w:t xml:space="preserve"> </w:t>
-      </w:r>
-      <w:r>
-        <w:rPr>
-          <w:lang w:val="en-US"/>
-        </w:rPr>
-        <w:t>HOSTNAME</w:t>
-      </w:r>
-      <w:r>
-        <w:t>,</w:t>
-      </w:r>
-      <w:r>
-        <w:t xml:space="preserve"> I</w:t>
-      </w:r>
-      <w:r>
-        <w:rPr>
-          <w:lang w:val="en-US"/>
-        </w:rPr>
-        <w:t>P</w:t>
-      </w:r>
-      <w:r>
-        <w:t>CONFIG, ARP, NETSTAT</w:t>
-      </w:r>
-      <w:r>
-        <w:t xml:space="preserve">, </w:t>
-      </w:r>
-      <w:r>
-        <w:rPr>
-          <w:lang w:val="en-US"/>
-        </w:rPr>
-        <w:t>PING</w:t>
-      </w:r>
-      <w:proofErr w:type="gramStart"/>
-      <w:r>
-        <w:t xml:space="preserve">, </w:t>
-      </w:r>
-      <w:r>
-        <w:rPr>
-          <w:b/>
-        </w:rPr>
-        <w:t xml:space="preserve"> </w:t>
-      </w:r>
-      <w:r>
-        <w:rPr>
-          <w:b/>
-          <w:lang w:val="en-US"/>
-        </w:rPr>
-        <w:t>TRACERT</w:t>
-      </w:r>
-      <w:proofErr w:type="gramEnd"/>
-      <w:r>
-        <w:t xml:space="preserve">, </w:t>
-      </w:r>
-      <w:r>
-        <w:rPr>
-          <w:lang w:val="en-US"/>
-        </w:rPr>
-        <w:t>NSLOOKUP</w:t>
-      </w:r>
-      <w:r>
-        <w:t>.</w:t>
-      </w:r>
-      <w:r>
-        <w:t xml:space="preserve"> </w:t>
-      </w:r>
-    </w:p>
-    <w:p>
-      <w:pPr>
-        <w:pStyle w:val="4"/>
-        <w:rPr>
-          <w:lang w:val="en-US"/>
-        </w:rPr>
-      </w:pPr>
-      <w:r>
-        <w:t xml:space="preserve">Утилита </w:t>
-      </w:r>
-      <w:r>
-        <w:rPr>
-          <w:lang w:val="en-US"/>
-        </w:rPr>
-        <w:t>HOSTNAME</w:t>
-      </w:r>
-    </w:p>
-    <w:p>
-      <w:r>
-        <w:t xml:space="preserve">Позволяет узнать назначенное </w:t>
-      </w:r>
-      <w:r>
-        <w:rPr>
-          <w:lang w:val="en-US"/>
-        </w:rPr>
-        <w:t>DNS</w:t>
-      </w:r>
-      <w:r>
-        <w:t xml:space="preserve"> </w:t>
-      </w:r>
-      <w:r>
-        <w:t>имя текущего компьютера. Для этого нужно просто вызвать ее без параметров в командной строке:</w:t>
-      </w:r>
-    </w:p>
-    <w:p>
-      <w:pPr>
-        <w:jc w:val="center"/>
-      </w:pPr>
-      <w:r>
-        <w:rPr>
-          <w:noProof/>
-          <w:lang w:eastAsia="ru-RU"/>
-        </w:rPr>
-        <w:drawing>
-          <wp:inline distT="0" distB="0" distL="0" distR="0" wp14:anchorId="40C458AF" wp14:editId="478B13CE">
-            <wp:extent cx="3467584" cy="609685"/>
-            <wp:effectExtent l="0" t="0" r="0" b="0"/>
-            <wp:docPr id="9" name="Рисунок 9"/>
-            <wp:cNvGraphicFramePr>
-              <a:graphicFrameLocks xmlns:a="http://schemas.openxmlformats.org/drawingml/2006/main" noChangeAspect="1"/>
-            </wp:cNvGraphicFramePr>
-            <a:graphic xmlns:a="http://schemas.openxmlformats.org/drawingml/2006/main">
-              <a:graphicData uri="http://schemas.openxmlformats.org/drawingml/2006/picture">
-                <pic:pic xmlns:pic="http://schemas.openxmlformats.org/drawingml/2006/picture">
-                  <pic:nvPicPr>
-                    <pic:cNvPr id="0" name=""/>
-                    <pic:cNvPicPr/>
-                  </pic:nvPicPr>
-                  <pic:blipFill>
-                    <a:blip r:embed="rId9"/>
-                    <a:stretch>
-                      <a:fillRect/>
-                    </a:stretch>
-                  </pic:blipFill>
-                  <pic:spPr>
-                    <a:xfrm>
-                      <a:off x="0" y="0"/>
-                      <a:ext cx="3467584" cy="609685"/>
-                    </a:xfrm>
-                    <a:prstGeom prst="rect">
-                      <a:avLst/>
-                    </a:prstGeom>
-                  </pic:spPr>
-                </pic:pic>
-              </a:graphicData>
-            </a:graphic>
-          </wp:inline>
-        </w:drawing>
-      </w:r>
-    </w:p>
-    <w:p>
-      <w:pPr>
-        <w:pStyle w:val="4"/>
-      </w:pPr>
-      <w:r>
-        <w:t>Утилита I</w:t>
-      </w:r>
-      <w:r>
-        <w:rPr>
-          <w:lang w:val="en-US"/>
-        </w:rPr>
-        <w:t>P</w:t>
-      </w:r>
-      <w:r>
-        <w:t>CONFIG</w:t>
-      </w:r>
-      <w:r>
-        <w:t xml:space="preserve"> </w:t>
-      </w:r>
-    </w:p>
-    <w:p>
-      <w:r>
-        <w:t>П</w:t>
-      </w:r>
-      <w:r>
-        <w:t>озволяет просмотреть текущую конфигурацию адресов TCP/IP для всех</w:t>
-      </w:r>
-      <w:r>
-        <w:t xml:space="preserve"> </w:t>
-      </w:r>
-      <w:r>
-        <w:t>установленных на данном компьютере сетевых адаптеров и коммутируемых соединений, с ее помощью можно определить IP-адрес данного компьютера. Запущенная без параметров, команда i</w:t>
-      </w:r>
-      <w:r>
-        <w:rPr>
-          <w:lang w:val="en-US"/>
-        </w:rPr>
-        <w:t>p</w:t>
-      </w:r>
-      <w:proofErr w:type="spellStart"/>
-      <w:r>
-        <w:t>config</w:t>
-      </w:r>
-      <w:proofErr w:type="spellEnd"/>
-      <w:r>
-        <w:t xml:space="preserve"> выдает в качестве результата текущую</w:t>
-      </w:r>
-      <w:r>
-        <w:t xml:space="preserve"> </w:t>
-      </w:r>
-      <w:r>
-        <w:t>конфигурацию адресов TCP/IP для всех установленных на данном компьютере</w:t>
-      </w:r>
-      <w:r>
-        <w:t xml:space="preserve">   </w:t>
-      </w:r>
-      <w:r>
-        <w:t>сетевых адаптеров и коммутируемых соединений:</w:t>
-      </w:r>
-      <w:r>
-        <w:t xml:space="preserve"> </w:t>
-      </w:r>
-    </w:p>
-    <w:p/>
-    <w:p>
-      <w:pPr>
-        <w:rPr>
-          <w:lang w:val="en-US"/>
-        </w:rPr>
-      </w:pPr>
-      <w:r>
-        <w:rPr>
-          <w:noProof/>
-          <w:lang w:eastAsia="ru-RU"/>
-        </w:rPr>
-        <w:drawing>
-          <wp:inline distT="0" distB="0" distL="0" distR="0" wp14:anchorId="3D83A4B2" wp14:editId="7E5218DA">
-            <wp:extent cx="5940425" cy="4042236"/>
-            <wp:effectExtent l="0" t="0" r="3175" b="0"/>
-            <wp:docPr id="6" name="Рисунок 6"/>
             <wp:cNvGraphicFramePr>
               <a:graphicFrameLocks xmlns:a="http://schemas.openxmlformats.org/drawingml/2006/main" noChangeAspect="1"/>
             </wp:cNvGraphicFramePr>
@@ -1911,6 +1490,405 @@
                   <pic:spPr>
                     <a:xfrm>
                       <a:off x="0" y="0"/>
+                      <a:ext cx="4553586" cy="1924319"/>
+                    </a:xfrm>
+                    <a:prstGeom prst="rect">
+                      <a:avLst/>
+                    </a:prstGeom>
+                  </pic:spPr>
+                </pic:pic>
+              </a:graphicData>
+            </a:graphic>
+          </wp:inline>
+        </w:drawing>
+      </w:r>
+    </w:p>
+    <w:p>
+      <w:r>
+        <w:t>Каждая строка таблицы</w:t>
+      </w:r>
+      <w:r>
+        <w:t xml:space="preserve"> </w:t>
+      </w:r>
+      <w:r>
+        <w:t xml:space="preserve">устанавливает соответствие между IP-адресом и МАС-адресом. Поле «Тип записи» может содержать одно из двух значений − «динамический» или «статический». Статические записи создаются вручную с помощью утилиты </w:t>
+      </w:r>
+      <w:proofErr w:type="spellStart"/>
+      <w:r>
+        <w:t>агр</w:t>
+      </w:r>
+      <w:proofErr w:type="spellEnd"/>
+      <w:r>
+        <w:t xml:space="preserve"> и не</w:t>
+      </w:r>
+      <w:r>
+        <w:t xml:space="preserve"> </w:t>
+      </w:r>
+      <w:r>
+        <w:t>имеют срока устаревания, точнее, они существуют до тех пор, пока компьютер</w:t>
+      </w:r>
+      <w:r>
+        <w:t xml:space="preserve"> </w:t>
+      </w:r>
+      <w:r>
+        <w:t>или маршрутизатор не будут выключены. Динамические же записи создаются</w:t>
+      </w:r>
+      <w:r>
+        <w:t xml:space="preserve"> </w:t>
+      </w:r>
+      <w:r>
+        <w:t>модулем протокола ARP, использующим широковещательные возможности локальных сетевых технологий. Динамические записи должны периодически обновляться. Если запись не обновлялась в течение определенного времени (порядка нескольких минут), то она исключается из таблицы. Таким образом, в</w:t>
+      </w:r>
+      <w:r>
+        <w:t xml:space="preserve"> </w:t>
+      </w:r>
+      <w:r>
+        <w:t>ARP-таблице содержатся записи не обо всех узлах сети, а только о тех, которые</w:t>
+      </w:r>
+      <w:r>
+        <w:t xml:space="preserve"> </w:t>
+      </w:r>
+      <w:r>
+        <w:t>активно участвуют в сетевых операциях. Поскольку такой способ хранения информации называют кэшированием, ARP-таблицы иногда называют ARP-кэш.</w:t>
+      </w:r>
+      <w:r>
+        <w:t xml:space="preserve"> </w:t>
+      </w:r>
+      <w:r>
+        <w:t>после того как модуль IP обратился к модулю ARP с запросом на разрешение адреса, происходит поиск в ARP-таблице указанного в запросе IP-адреса. Если таковой адрес в ARP-таблице отсутствует, то исходящий IP-пакет, для которого</w:t>
+      </w:r>
+      <w:r>
+        <w:t xml:space="preserve"> </w:t>
+      </w:r>
+      <w:r>
+        <w:t>нужно было определить локальный адрес, ставится в очередь. Далее протокол</w:t>
+      </w:r>
+      <w:r>
+        <w:t xml:space="preserve"> </w:t>
+      </w:r>
+      <w:r>
+        <w:t>ARP формирует свой запрос (ARP-запрос), вкладывает его в кадр протокола канального уровня и рассылает запрос широковещательно. Все узлы локальной</w:t>
+      </w:r>
+      <w:r>
+        <w:t xml:space="preserve"> </w:t>
+      </w:r>
+      <w:r>
+        <w:t xml:space="preserve">сети получают ARP-запрос и сравнивают </w:t>
+      </w:r>
+      <w:proofErr w:type="gramStart"/>
+      <w:r>
+        <w:t>указанный</w:t>
+      </w:r>
+      <w:proofErr w:type="gramEnd"/>
+      <w:r>
+        <w:t xml:space="preserve"> там IP-адрес с собственным. В случае их совпадения узел формирует ARP-ответ, в котором указывает</w:t>
+      </w:r>
+      <w:r>
+        <w:t xml:space="preserve"> </w:t>
+      </w:r>
+      <w:r>
+        <w:t>свой IP-адрес и свой локальный адрес, а затем отправляет его уже по адресу</w:t>
+      </w:r>
+      <w:r>
+        <w:t xml:space="preserve"> </w:t>
+      </w:r>
+      <w:r>
+        <w:t>компьютера, сформировавшего запрос, так как в адрес отправителя указан в</w:t>
+      </w:r>
+      <w:r>
+        <w:t xml:space="preserve"> </w:t>
+      </w:r>
+      <w:r>
+        <w:t>самом запросе.</w:t>
+      </w:r>
+      <w:r>
+        <w:t xml:space="preserve"> </w:t>
+      </w:r>
+    </w:p>
+    <w:p>
+      <w:pPr>
+        <w:pStyle w:val="3"/>
+        <w:rPr>
+          <w:lang w:val="en-US"/>
+        </w:rPr>
+      </w:pPr>
+      <w:r>
+        <w:t>Сетевые утилиты</w:t>
+      </w:r>
+      <w:r>
+        <w:t xml:space="preserve"> </w:t>
+      </w:r>
+    </w:p>
+    <w:p>
+      <w:r>
+        <w:t xml:space="preserve">В операционной системе </w:t>
+      </w:r>
+      <w:r>
+        <w:rPr>
+          <w:lang w:val="en-US"/>
+        </w:rPr>
+        <w:t>Windows</w:t>
+      </w:r>
+      <w:r>
+        <w:t xml:space="preserve"> существует большое число утилит (специальных программ), предназначенных для управления и анализа сетевых соеди</w:t>
+      </w:r>
+      <w:r>
+        <w:t xml:space="preserve">нений, рассмотрим </w:t>
+      </w:r>
+      <w:r>
+        <w:t>некоторые</w:t>
+      </w:r>
+      <w:r>
+        <w:t xml:space="preserve"> </w:t>
+      </w:r>
+      <w:r>
+        <w:t>из них:</w:t>
+      </w:r>
+      <w:r>
+        <w:t xml:space="preserve"> </w:t>
+      </w:r>
+      <w:r>
+        <w:rPr>
+          <w:lang w:val="en-US"/>
+        </w:rPr>
+        <w:t>HOSTNAME</w:t>
+      </w:r>
+      <w:r>
+        <w:t>,</w:t>
+      </w:r>
+      <w:r>
+        <w:t xml:space="preserve"> I</w:t>
+      </w:r>
+      <w:r>
+        <w:rPr>
+          <w:lang w:val="en-US"/>
+        </w:rPr>
+        <w:t>P</w:t>
+      </w:r>
+      <w:r>
+        <w:t>CONFIG, ARP, NETSTAT</w:t>
+      </w:r>
+      <w:r>
+        <w:t xml:space="preserve">, </w:t>
+      </w:r>
+      <w:r>
+        <w:rPr>
+          <w:lang w:val="en-US"/>
+        </w:rPr>
+        <w:t>PING</w:t>
+      </w:r>
+      <w:proofErr w:type="gramStart"/>
+      <w:r>
+        <w:t xml:space="preserve">, </w:t>
+      </w:r>
+      <w:r>
+        <w:rPr>
+          <w:b/>
+        </w:rPr>
+        <w:t xml:space="preserve"> </w:t>
+      </w:r>
+      <w:r>
+        <w:rPr>
+          <w:lang w:val="en-US"/>
+        </w:rPr>
+        <w:t>TRACERT</w:t>
+      </w:r>
+      <w:proofErr w:type="gramEnd"/>
+      <w:r>
+        <w:t xml:space="preserve">, </w:t>
+      </w:r>
+      <w:r>
+        <w:rPr>
+          <w:lang w:val="en-US"/>
+        </w:rPr>
+        <w:t>NSLOOKUP</w:t>
+      </w:r>
+      <w:r>
+        <w:t>.</w:t>
+      </w:r>
+      <w:r>
+        <w:t xml:space="preserve"> </w:t>
+      </w:r>
+    </w:p>
+    <w:p>
+      <w:pPr>
+        <w:pStyle w:val="4"/>
+        <w:rPr>
+          <w:lang w:val="en-US"/>
+        </w:rPr>
+      </w:pPr>
+      <w:r>
+        <w:t xml:space="preserve">Утилита </w:t>
+      </w:r>
+      <w:r>
+        <w:rPr>
+          <w:lang w:val="en-US"/>
+        </w:rPr>
+        <w:t>HOSTNAME</w:t>
+      </w:r>
+    </w:p>
+    <w:p>
+      <w:r>
+        <w:t xml:space="preserve">Позволяет узнать назначенное </w:t>
+      </w:r>
+      <w:r>
+        <w:rPr>
+          <w:lang w:val="en-US"/>
+        </w:rPr>
+        <w:t>DNS</w:t>
+      </w:r>
+      <w:r>
+        <w:t xml:space="preserve"> </w:t>
+      </w:r>
+      <w:r>
+        <w:t>имя текущего компьютера. Для этого нужно просто вызвать ее без параметров в командной строке:</w:t>
+      </w:r>
+    </w:p>
+    <w:p>
+      <w:pPr>
+        <w:jc w:val="center"/>
+      </w:pPr>
+      <w:r>
+        <w:rPr>
+          <w:noProof/>
+          <w:lang w:eastAsia="ru-RU"/>
+        </w:rPr>
+        <w:drawing>
+          <wp:inline distT="0" distB="0" distL="0" distR="0" wp14:anchorId="40C458AF" wp14:editId="478B13CE">
+            <wp:extent cx="3467584" cy="609685"/>
+            <wp:effectExtent l="0" t="0" r="0" b="0"/>
+            <wp:docPr id="9" name="Рисунок 9"/>
+            <wp:cNvGraphicFramePr>
+              <a:graphicFrameLocks xmlns:a="http://schemas.openxmlformats.org/drawingml/2006/main" noChangeAspect="1"/>
+            </wp:cNvGraphicFramePr>
+            <a:graphic xmlns:a="http://schemas.openxmlformats.org/drawingml/2006/main">
+              <a:graphicData uri="http://schemas.openxmlformats.org/drawingml/2006/picture">
+                <pic:pic xmlns:pic="http://schemas.openxmlformats.org/drawingml/2006/picture">
+                  <pic:nvPicPr>
+                    <pic:cNvPr id="0" name=""/>
+                    <pic:cNvPicPr/>
+                  </pic:nvPicPr>
+                  <pic:blipFill>
+                    <a:blip r:embed="rId11"/>
+                    <a:stretch>
+                      <a:fillRect/>
+                    </a:stretch>
+                  </pic:blipFill>
+                  <pic:spPr>
+                    <a:xfrm>
+                      <a:off x="0" y="0"/>
+                      <a:ext cx="3467584" cy="609685"/>
+                    </a:xfrm>
+                    <a:prstGeom prst="rect">
+                      <a:avLst/>
+                    </a:prstGeom>
+                  </pic:spPr>
+                </pic:pic>
+              </a:graphicData>
+            </a:graphic>
+          </wp:inline>
+        </w:drawing>
+      </w:r>
+    </w:p>
+    <w:p>
+      <w:pPr>
+        <w:pStyle w:val="4"/>
+      </w:pPr>
+      <w:r>
+        <w:t>Утилита I</w:t>
+      </w:r>
+      <w:r>
+        <w:rPr>
+          <w:lang w:val="en-US"/>
+        </w:rPr>
+        <w:t>P</w:t>
+      </w:r>
+      <w:r>
+        <w:t>CONFIG</w:t>
+      </w:r>
+      <w:r>
+        <w:t xml:space="preserve"> </w:t>
+      </w:r>
+    </w:p>
+    <w:p>
+      <w:r>
+        <w:t>П</w:t>
+      </w:r>
+      <w:r>
+        <w:t>озволяет просмотреть текущую конфигурацию адресов TCP/IP для всех</w:t>
+      </w:r>
+      <w:r>
+        <w:t xml:space="preserve"> </w:t>
+      </w:r>
+      <w:r>
+        <w:t>установленных на данном компьютере сетевых адаптеров и коммутируемых соединений, с ее помощью можно определить IP-адрес данного компьютера. Запущенная без параметров, команда i</w:t>
+      </w:r>
+      <w:r>
+        <w:rPr>
+          <w:lang w:val="en-US"/>
+        </w:rPr>
+        <w:t>p</w:t>
+      </w:r>
+      <w:proofErr w:type="spellStart"/>
+      <w:r>
+        <w:t>config</w:t>
+      </w:r>
+      <w:proofErr w:type="spellEnd"/>
+      <w:r>
+        <w:t xml:space="preserve"> выдает в качестве результата текущую</w:t>
+      </w:r>
+      <w:r>
+        <w:t xml:space="preserve"> </w:t>
+      </w:r>
+      <w:r>
+        <w:t>конфигурацию адресов TCP/IP для всех установленных на данном компьютере</w:t>
+      </w:r>
+      <w:r>
+        <w:t xml:space="preserve">   </w:t>
+      </w:r>
+      <w:r>
+        <w:t>сетевых адаптеров и коммутируемых соединений:</w:t>
+      </w:r>
+      <w:r>
+        <w:t xml:space="preserve"> </w:t>
+      </w:r>
+    </w:p>
+    <w:p/>
+    <w:p>
+      <w:pPr>
+        <w:rPr>
+          <w:lang w:val="en-US"/>
+        </w:rPr>
+      </w:pPr>
+      <w:r>
+        <w:rPr>
+          <w:noProof/>
+          <w:lang w:eastAsia="ru-RU"/>
+        </w:rPr>
+        <w:drawing>
+          <wp:inline distT="0" distB="0" distL="0" distR="0" wp14:anchorId="3D83A4B2" wp14:editId="7E5218DA">
+            <wp:extent cx="5940425" cy="4042236"/>
+            <wp:effectExtent l="0" t="0" r="3175" b="0"/>
+            <wp:docPr id="6" name="Рисунок 6"/>
+            <wp:cNvGraphicFramePr>
+              <a:graphicFrameLocks xmlns:a="http://schemas.openxmlformats.org/drawingml/2006/main" noChangeAspect="1"/>
+            </wp:cNvGraphicFramePr>
+            <a:graphic xmlns:a="http://schemas.openxmlformats.org/drawingml/2006/main">
+              <a:graphicData uri="http://schemas.openxmlformats.org/drawingml/2006/picture">
+                <pic:pic xmlns:pic="http://schemas.openxmlformats.org/drawingml/2006/picture">
+                  <pic:nvPicPr>
+                    <pic:cNvPr id="0" name=""/>
+                    <pic:cNvPicPr/>
+                  </pic:nvPicPr>
+                  <pic:blipFill>
+                    <a:blip r:embed="rId12"/>
+                    <a:stretch>
+                      <a:fillRect/>
+                    </a:stretch>
+                  </pic:blipFill>
+                  <pic:spPr>
+                    <a:xfrm>
+                      <a:off x="0" y="0"/>
                       <a:ext cx="5940425" cy="4042236"/>
                     </a:xfrm>
                     <a:prstGeom prst="rect">
@@ -1932,22 +1910,27 @@
       </w:pPr>
     </w:p>
     <w:p>
-      <w:pPr>
-        <w:rPr>
-          <w:lang w:val="en-US"/>
-        </w:rPr>
-      </w:pPr>
       <w:r>
         <w:t xml:space="preserve">Команду </w:t>
       </w:r>
-      <w:proofErr w:type="spellStart"/>
-      <w:r>
-        <w:rPr>
-          <w:lang w:val="en-US"/>
-        </w:rPr>
-        <w:t>ifconfig</w:t>
-      </w:r>
-      <w:proofErr w:type="spellEnd"/>
+      <w:r>
+        <w:rPr>
+          <w:lang w:val="en-US"/>
+        </w:rPr>
+        <w:t>i</w:t>
+      </w:r>
+      <w:r>
+        <w:rPr>
+          <w:lang w:val="en-US"/>
+        </w:rPr>
+        <w:t>p</w:t>
+      </w:r>
+      <w:r>
+        <w:rPr>
+          <w:lang w:val="en-US"/>
+        </w:rPr>
+        <w:t>config</w:t>
+      </w:r>
       <w:r>
         <w:t xml:space="preserve"> следует первой исполь</w:t>
       </w:r>
@@ -1985,13 +1968,7 @@
         <w:t>-адрес сетевому адаптеру, а также узнать адрес шлюза.</w:t>
       </w:r>
     </w:p>
-    <w:p>
-      <w:pPr>
-        <w:rPr>
-          <w:lang w:val="en-US"/>
-        </w:rPr>
-      </w:pPr>
-    </w:p>
+    <w:p/>
     <w:p>
       <w:pPr>
         <w:pStyle w:val="4"/>
@@ -2007,11 +1984,6 @@
       </w:r>
     </w:p>
     <w:p>
-      <w:pPr>
-        <w:rPr>
-          <w:lang w:val="en-US"/>
-        </w:rPr>
-      </w:pPr>
       <w:r>
         <w:t>Команда позволяет получить подробн</w:t>
       </w:r>
@@ -2047,23 +2019,13 @@
     </w:p>
     <w:p>
       <w:r>
-        <w:t xml:space="preserve">Так же с помощью этой </w:t>
-      </w:r>
-      <w:proofErr w:type="gramStart"/>
-      <w:r>
-        <w:t>утилиты</w:t>
-      </w:r>
-      <w:proofErr w:type="gramEnd"/>
-      <w:r>
-        <w:t xml:space="preserve"> можно узнать </w:t>
-      </w:r>
-      <w:proofErr w:type="gramStart"/>
-      <w:r>
-        <w:t>какие</w:t>
-      </w:r>
-      <w:proofErr w:type="gramEnd"/>
-      <w:r>
-        <w:t xml:space="preserve"> программы передают данные по сети.</w:t>
+        <w:t>Так же с помощью этой утилиты можно узнать</w:t>
+      </w:r>
+      <w:r>
+        <w:t>,</w:t>
+      </w:r>
+      <w:r>
+        <w:t xml:space="preserve"> какие программы передают данные по сети.</w:t>
       </w:r>
     </w:p>
     <w:tbl>
@@ -2279,840 +2241,11 @@
           <w:noProof/>
           <w:lang w:eastAsia="ru-RU"/>
         </w:rPr>
-        <w:lastRenderedPageBreak/>
         <w:drawing>
           <wp:inline distT="0" distB="0" distL="0" distR="0" wp14:anchorId="2E905B62" wp14:editId="730E7F90">
             <wp:extent cx="5940425" cy="5500212"/>
             <wp:effectExtent l="0" t="0" r="3175" b="5715"/>
             <wp:docPr id="8" name="Рисунок 8"/>
-            <wp:cNvGraphicFramePr>
-              <a:graphicFrameLocks xmlns:a="http://schemas.openxmlformats.org/drawingml/2006/main" noChangeAspect="1"/>
-            </wp:cNvGraphicFramePr>
-            <a:graphic xmlns:a="http://schemas.openxmlformats.org/drawingml/2006/main">
-              <a:graphicData uri="http://schemas.openxmlformats.org/drawingml/2006/picture">
-                <pic:pic xmlns:pic="http://schemas.openxmlformats.org/drawingml/2006/picture">
-                  <pic:nvPicPr>
-                    <pic:cNvPr id="0" name=""/>
-                    <pic:cNvPicPr/>
-                  </pic:nvPicPr>
-                  <pic:blipFill>
-                    <a:blip r:embed="rId11"/>
-                    <a:stretch>
-                      <a:fillRect/>
-                    </a:stretch>
-                  </pic:blipFill>
-                  <pic:spPr>
-                    <a:xfrm>
-                      <a:off x="0" y="0"/>
-                      <a:ext cx="5940425" cy="5500212"/>
-                    </a:xfrm>
-                    <a:prstGeom prst="rect">
-                      <a:avLst/>
-                    </a:prstGeom>
-                  </pic:spPr>
-                </pic:pic>
-              </a:graphicData>
-            </a:graphic>
-          </wp:inline>
-        </w:drawing>
-      </w:r>
-    </w:p>
-    <w:p/>
-    <w:p>
-      <w:pPr>
-        <w:pStyle w:val="4"/>
-      </w:pPr>
-      <w:r>
-        <w:t>Утилита ARP</w:t>
-      </w:r>
-    </w:p>
-    <w:p>
-      <w:r>
-        <w:t xml:space="preserve">Служит для вывода и изменения записей кэша протокола ARP, который содержит одну или несколько таблиц, использующихся для хранения IP-адресов и соответствующих им физических адресов </w:t>
-      </w:r>
-      <w:proofErr w:type="spellStart"/>
-      <w:r>
-        <w:t>Ethernet</w:t>
-      </w:r>
-      <w:proofErr w:type="spellEnd"/>
-      <w:r>
-        <w:t xml:space="preserve"> или </w:t>
-      </w:r>
-      <w:proofErr w:type="spellStart"/>
-      <w:r>
-        <w:t>Token</w:t>
-      </w:r>
-      <w:proofErr w:type="spellEnd"/>
-      <w:r>
-        <w:t xml:space="preserve"> </w:t>
-      </w:r>
-      <w:proofErr w:type="spellStart"/>
-      <w:r>
-        <w:t>Ring</w:t>
-      </w:r>
-      <w:proofErr w:type="spellEnd"/>
-      <w:r>
-        <w:t xml:space="preserve">. Для каждого сетевого адаптера </w:t>
-      </w:r>
-      <w:proofErr w:type="spellStart"/>
-      <w:r>
-        <w:t>Ethernet</w:t>
-      </w:r>
-      <w:proofErr w:type="spellEnd"/>
-      <w:r>
-        <w:t xml:space="preserve"> или </w:t>
-      </w:r>
-      <w:proofErr w:type="spellStart"/>
-      <w:r>
-        <w:t>Token</w:t>
-      </w:r>
-      <w:proofErr w:type="spellEnd"/>
-      <w:r>
-        <w:t xml:space="preserve"> </w:t>
-      </w:r>
-      <w:proofErr w:type="spellStart"/>
-      <w:r>
-        <w:t>Ring</w:t>
-      </w:r>
-      <w:proofErr w:type="spellEnd"/>
-      <w:r>
-        <w:t xml:space="preserve">, установленного в компьютере, используется отдельная таблица. Запущенная без параметров, команда </w:t>
-      </w:r>
-      <w:proofErr w:type="spellStart"/>
-      <w:r>
-        <w:t>arp</w:t>
-      </w:r>
-      <w:proofErr w:type="spellEnd"/>
-      <w:r>
-        <w:t xml:space="preserve"> выводит справку.</w:t>
-      </w:r>
-    </w:p>
-    <w:p/>
-    <w:p>
-      <w:r>
-        <w:t>Параметры</w:t>
-      </w:r>
-    </w:p>
-    <w:p>
-      <w:r>
-        <w:rPr>
-          <w:b/>
-        </w:rPr>
-        <w:t>-a</w:t>
-      </w:r>
-      <w:r>
-        <w:rPr>
-          <w:b/>
-        </w:rPr>
-        <w:tab/>
-      </w:r>
-      <w:r>
-        <w:t>Вывод таблиц текущего протокола ARP для всех интерфейсов</w:t>
-      </w:r>
-    </w:p>
-    <w:p/>
-    <w:p>
-      <w:r>
-        <w:t>Чтобы вывести записи ARP для определенного IP-адреса, следует указать его после ключа через пробел:</w:t>
-      </w:r>
-    </w:p>
-    <w:p/>
-    <w:p>
-      <w:pPr>
-        <w:ind w:firstLine="708"/>
-      </w:pPr>
-      <w:proofErr w:type="spellStart"/>
-      <w:r>
-        <w:t>Arp</w:t>
-      </w:r>
-      <w:proofErr w:type="spellEnd"/>
-      <w:r>
-        <w:t xml:space="preserve"> -a IP-адрес</w:t>
-      </w:r>
-    </w:p>
-    <w:p/>
-    <w:p>
-      <w:r>
-        <w:t>Чтобы вывести таблицы кэша ARP для определенного интерфейса, следует указать параметр –N</w:t>
-      </w:r>
-    </w:p>
-    <w:p>
-      <w:pPr>
-        <w:ind w:firstLine="708"/>
-        <w:rPr>
-          <w:lang w:val="en-US"/>
-        </w:rPr>
-      </w:pPr>
-      <w:r>
-        <w:rPr>
-          <w:lang w:val="en-US"/>
-        </w:rPr>
-        <w:t xml:space="preserve">Arp -a -N </w:t>
-      </w:r>
-      <w:proofErr w:type="spellStart"/>
-      <w:r>
-        <w:rPr>
-          <w:lang w:val="en-US"/>
-        </w:rPr>
-        <w:t>ip</w:t>
-      </w:r>
-      <w:proofErr w:type="spellEnd"/>
-      <w:r>
-        <w:rPr>
-          <w:lang w:val="en-US"/>
-        </w:rPr>
-        <w:t>_</w:t>
-      </w:r>
-      <w:r>
-        <w:t>адрес</w:t>
-      </w:r>
-    </w:p>
-    <w:p>
-      <w:r>
-        <w:t xml:space="preserve">где </w:t>
-      </w:r>
-      <w:proofErr w:type="spellStart"/>
-      <w:r>
-        <w:rPr>
-          <w:lang w:val="en-US"/>
-        </w:rPr>
-        <w:t>ip</w:t>
-      </w:r>
-      <w:proofErr w:type="spellEnd"/>
-      <w:r>
-        <w:t>_адрес − это IP-адрес, назначенный интерфейсу. Параметр –N</w:t>
-      </w:r>
-      <w:r>
-        <w:t xml:space="preserve"> </w:t>
-      </w:r>
-      <w:r>
-        <w:t>вводится с учетом регистра.</w:t>
-      </w:r>
-    </w:p>
-    <w:p>
-      <w:pPr>
-        <w:rPr>
-          <w:lang w:val="en-US"/>
-        </w:rPr>
-      </w:pPr>
-    </w:p>
-    <w:p>
-      <w:pPr>
-        <w:ind w:firstLine="708"/>
-      </w:pPr>
-      <w:r>
-        <w:rPr>
-          <w:lang w:val="en-US"/>
-        </w:rPr>
-        <w:t>Arp</w:t>
-      </w:r>
-      <w:r>
-        <w:t xml:space="preserve"> </w:t>
-      </w:r>
-      <w:r>
-        <w:t>-d IP-адрес [</w:t>
-      </w:r>
-      <w:proofErr w:type="spellStart"/>
-      <w:r>
-        <w:rPr>
-          <w:lang w:val="en-US"/>
-        </w:rPr>
-        <w:t>ip</w:t>
-      </w:r>
-      <w:proofErr w:type="spellEnd"/>
-      <w:r>
-        <w:t>_адрес]</w:t>
-      </w:r>
-    </w:p>
-    <w:p>
-      <w:r>
-        <w:t xml:space="preserve">Выполняет удаление записи с </w:t>
-      </w:r>
-      <w:proofErr w:type="gramStart"/>
-      <w:r>
-        <w:t>определенным</w:t>
-      </w:r>
-      <w:proofErr w:type="gramEnd"/>
-      <w:r>
-        <w:t xml:space="preserve"> IP-адресом. Чтобы удалить запись</w:t>
-      </w:r>
-      <w:r>
-        <w:t xml:space="preserve"> </w:t>
-      </w:r>
-      <w:r>
-        <w:t>таблицы для определенного интерфейса, следует указать этот интерфейс после</w:t>
-      </w:r>
-      <w:r>
-        <w:t xml:space="preserve"> </w:t>
-      </w:r>
-      <w:r>
-        <w:t>IP-адреса. Чтобы удалить все записи, нужно ввести звездочку</w:t>
-      </w:r>
-      <w:proofErr w:type="gramStart"/>
-      <w:r>
-        <w:t xml:space="preserve"> (*) </w:t>
-      </w:r>
-      <w:proofErr w:type="gramEnd"/>
-      <w:r>
-        <w:t>вместо параметра IP-адрес.</w:t>
-      </w:r>
-    </w:p>
-    <w:p>
-      <w:pPr>
-        <w:rPr>
-          <w:lang w:val="en-US"/>
-        </w:rPr>
-      </w:pPr>
-    </w:p>
-    <w:p>
-      <w:pPr>
-        <w:rPr>
-          <w:lang w:val="en-US"/>
-        </w:rPr>
-      </w:pPr>
-      <w:r>
-        <w:rPr>
-          <w:lang w:val="en-US"/>
-        </w:rPr>
-        <w:t>-</w:t>
-      </w:r>
-      <w:proofErr w:type="gramStart"/>
-      <w:r>
-        <w:rPr>
-          <w:lang w:val="en-US"/>
-        </w:rPr>
-        <w:t>s</w:t>
-      </w:r>
-      <w:proofErr w:type="gramEnd"/>
-      <w:r>
-        <w:rPr>
-          <w:lang w:val="en-US"/>
-        </w:rPr>
-        <w:t xml:space="preserve"> IP-</w:t>
-      </w:r>
-      <w:r>
-        <w:t>адрес</w:t>
-      </w:r>
-      <w:r>
-        <w:rPr>
-          <w:lang w:val="en-US"/>
-        </w:rPr>
-        <w:t xml:space="preserve"> Ethernet_</w:t>
-      </w:r>
-      <w:r>
-        <w:t>адрес</w:t>
-      </w:r>
-      <w:r>
-        <w:rPr>
-          <w:lang w:val="en-US"/>
-        </w:rPr>
-        <w:t xml:space="preserve"> [</w:t>
-      </w:r>
-      <w:proofErr w:type="spellStart"/>
-      <w:r>
-        <w:rPr>
-          <w:lang w:val="en-US"/>
-        </w:rPr>
-        <w:t>ip</w:t>
-      </w:r>
-      <w:proofErr w:type="spellEnd"/>
-      <w:r>
-        <w:rPr>
-          <w:lang w:val="en-US"/>
-        </w:rPr>
-        <w:t>_</w:t>
-      </w:r>
-      <w:r>
-        <w:t>адрес</w:t>
-      </w:r>
-      <w:r>
-        <w:rPr>
-          <w:lang w:val="en-US"/>
-        </w:rPr>
-        <w:t>]</w:t>
-      </w:r>
-    </w:p>
-    <w:p>
-      <w:pPr>
-        <w:rPr>
-          <w:lang w:val="en-US"/>
-        </w:rPr>
-      </w:pPr>
-      <w:r>
-        <w:t>Добавление статической записи, которая сопоставляет IP-адрес с физическим</w:t>
-      </w:r>
-      <w:r>
-        <w:t xml:space="preserve"> </w:t>
-      </w:r>
-      <w:r>
-        <w:t>адресом в кэш ARP. Чтобы добавить статическую запись кэша ARP в таблицу</w:t>
-      </w:r>
-      <w:r>
-        <w:t xml:space="preserve"> </w:t>
-      </w:r>
-      <w:r>
-        <w:t xml:space="preserve">для определенного интерфейса, следует указать параметр </w:t>
-      </w:r>
-      <w:proofErr w:type="spellStart"/>
-      <w:r>
-        <w:rPr>
-          <w:lang w:val="en-US"/>
-        </w:rPr>
-        <w:t>ip</w:t>
-      </w:r>
-      <w:proofErr w:type="spellEnd"/>
-      <w:r>
-        <w:t xml:space="preserve">_адрес, где </w:t>
-      </w:r>
-      <w:proofErr w:type="spellStart"/>
-      <w:r>
-        <w:rPr>
-          <w:lang w:val="en-US"/>
-        </w:rPr>
-        <w:t>ip</w:t>
-      </w:r>
-      <w:proofErr w:type="spellEnd"/>
-      <w:r>
-        <w:t>_адрес − это IP-адрес, назначенный интерфейсу.</w:t>
-      </w:r>
-    </w:p>
-    <w:p>
-      <w:pPr>
-        <w:rPr>
-          <w:lang w:val="en-US"/>
-        </w:rPr>
-      </w:pPr>
-    </w:p>
-    <w:p>
-      <w:pPr>
-        <w:pStyle w:val="4"/>
-      </w:pPr>
-      <w:r>
-        <w:t xml:space="preserve">Команда </w:t>
-      </w:r>
-      <w:r>
-        <w:rPr>
-          <w:lang w:val="en-US"/>
-        </w:rPr>
-        <w:t>PING</w:t>
-      </w:r>
-    </w:p>
-    <w:p>
-      <w:r>
-        <w:t xml:space="preserve">Команда </w:t>
-      </w:r>
-      <w:r>
-        <w:rPr>
-          <w:lang w:val="en-US"/>
-        </w:rPr>
-        <w:t>PING</w:t>
-      </w:r>
-      <w:r>
-        <w:t xml:space="preserve"> является едва ли не самой используемой в локальных сетях командой. Она позволяет тестировать сетевое соединение, получая </w:t>
-      </w:r>
-      <w:proofErr w:type="spellStart"/>
-      <w:r>
-        <w:t>иформацию</w:t>
-      </w:r>
-      <w:proofErr w:type="spellEnd"/>
-      <w:r>
-        <w:t xml:space="preserve"> о различных его аспектах. Неудачная попытка соединения с каким-либо компьютером, или ошибка получения доступа к общим файлам и папкам, находящимся на других компьютерах локальной сети, может быть вызвана тем, что другие компьютеры просто не получают отправленных им по сети запросов. После введения в командной строке имени команды, в качестве параметра для нее, указывается </w:t>
-      </w:r>
-      <w:proofErr w:type="gramStart"/>
-      <w:r>
-        <w:t>адрес</w:t>
-      </w:r>
-      <w:proofErr w:type="gramEnd"/>
-      <w:r>
-        <w:t xml:space="preserve"> по которому будут направляться специальные эхо-</w:t>
-      </w:r>
-    </w:p>
-    <w:p>
-      <w:r>
-        <w:t xml:space="preserve">пакеты, это может быть </w:t>
-      </w:r>
-      <w:r>
-        <w:rPr>
-          <w:lang w:val="en-US"/>
-        </w:rPr>
-        <w:t>IP</w:t>
-      </w:r>
-      <w:r>
-        <w:t>-адрес</w:t>
-      </w:r>
-      <w:r>
-        <w:t xml:space="preserve">, или символьное имя компьютера. Получив эхо-запрос, удаленный компьютер сразу же отправляет его обратно по тому адресу, откуда он пришел, команда </w:t>
-      </w:r>
-      <w:r>
-        <w:rPr>
-          <w:lang w:val="en-US"/>
-        </w:rPr>
-        <w:t>ping</w:t>
-      </w:r>
-      <w:r>
-        <w:t xml:space="preserve"> позволяет узнать, пришли ли обратно посланные запросы, </w:t>
-      </w:r>
-      <w:proofErr w:type="gramStart"/>
-      <w:r>
-        <w:t>проверяя</w:t>
-      </w:r>
-      <w:proofErr w:type="gramEnd"/>
-      <w:r>
-        <w:t xml:space="preserve"> таким образом не только целостность физической среды передачи данных, но и корректную обработку информации на всех остальных семи уровнях модели </w:t>
-      </w:r>
-      <w:r>
-        <w:rPr>
-          <w:lang w:val="en-US"/>
-        </w:rPr>
-        <w:t>OSI</w:t>
-      </w:r>
-      <w:r>
-        <w:t>.</w:t>
-      </w:r>
-    </w:p>
-    <w:p/>
-    <w:p>
-      <w:pPr>
-        <w:rPr>
-          <w:lang w:val="en-US"/>
-        </w:rPr>
-      </w:pPr>
-      <w:r>
-        <w:rPr>
-          <w:noProof/>
-          <w:lang w:eastAsia="ru-RU"/>
-        </w:rPr>
-        <w:lastRenderedPageBreak/>
-        <w:drawing>
-          <wp:inline distT="0" distB="0" distL="0" distR="0" wp14:anchorId="0E40A3AA" wp14:editId="60D356E5">
-            <wp:extent cx="5372850" cy="4763165"/>
-            <wp:effectExtent l="0" t="0" r="0" b="0"/>
-            <wp:docPr id="11" name="Рисунок 11"/>
-            <wp:cNvGraphicFramePr>
-              <a:graphicFrameLocks xmlns:a="http://schemas.openxmlformats.org/drawingml/2006/main" noChangeAspect="1"/>
-            </wp:cNvGraphicFramePr>
-            <a:graphic xmlns:a="http://schemas.openxmlformats.org/drawingml/2006/main">
-              <a:graphicData uri="http://schemas.openxmlformats.org/drawingml/2006/picture">
-                <pic:pic xmlns:pic="http://schemas.openxmlformats.org/drawingml/2006/picture">
-                  <pic:nvPicPr>
-                    <pic:cNvPr id="0" name=""/>
-                    <pic:cNvPicPr/>
-                  </pic:nvPicPr>
-                  <pic:blipFill>
-                    <a:blip r:embed="rId12"/>
-                    <a:stretch>
-                      <a:fillRect/>
-                    </a:stretch>
-                  </pic:blipFill>
-                  <pic:spPr>
-                    <a:xfrm>
-                      <a:off x="0" y="0"/>
-                      <a:ext cx="5372850" cy="4763165"/>
-                    </a:xfrm>
-                    <a:prstGeom prst="rect">
-                      <a:avLst/>
-                    </a:prstGeom>
-                  </pic:spPr>
-                </pic:pic>
-              </a:graphicData>
-            </a:graphic>
-          </wp:inline>
-        </w:drawing>
-      </w:r>
-    </w:p>
-    <w:p>
-      <w:pPr>
-        <w:rPr>
-          <w:lang w:val="en-US"/>
-        </w:rPr>
-      </w:pPr>
-    </w:p>
-    <w:p>
-      <w:r>
-        <w:t xml:space="preserve">При успешном возвращении запросов можно быть уверенным в том, что среда передачи данных, программное обеспечение </w:t>
-      </w:r>
-      <w:r>
-        <w:rPr>
-          <w:lang w:val="en-US"/>
-        </w:rPr>
-        <w:t>TCP</w:t>
-      </w:r>
-      <w:r>
-        <w:t>/</w:t>
-      </w:r>
-      <w:r>
-        <w:rPr>
-          <w:lang w:val="en-US"/>
-        </w:rPr>
-        <w:t>IP</w:t>
-      </w:r>
-      <w:r>
-        <w:t>, а также все устройства (маршрутизаторы, повторители и др.), встретившиеся на пути между двумя компьютерами, работают нормально. Необх</w:t>
-      </w:r>
-      <w:r>
-        <w:t>одимо отметить, что даже при от</w:t>
-      </w:r>
-      <w:r>
-        <w:t>сутствии каких-либо неисправностей на пути между двумя компьютерами, один или сразу несколько пакетов могут быть утеряны, как правило, это бывает в случае перегруженности сети, а также с тем,</w:t>
-      </w:r>
-      <w:r>
-        <w:t xml:space="preserve"> что диагностирующие пакеты име</w:t>
-      </w:r>
-      <w:r>
-        <w:t>ют очень низкий приоритет и могут быть отброшены в процессе передачи. Если хотя бы один из посланных пакетов вернется</w:t>
-      </w:r>
-      <w:r>
-        <w:t>, это уже будет означать исправность работы сети. По</w:t>
-      </w:r>
-      <w:r>
-        <w:t xml:space="preserve"> умолчанию размер </w:t>
-      </w:r>
-      <w:proofErr w:type="gramStart"/>
-      <w:r>
-        <w:t>эхо-пакета</w:t>
-      </w:r>
-      <w:proofErr w:type="gramEnd"/>
-      <w:r>
-        <w:t xml:space="preserve"> составляет 32 байта, по указанному адресу направляются эхо-пакет</w:t>
-      </w:r>
-      <w:r>
-        <w:t>ы и после выполнения команды вы</w:t>
-      </w:r>
-      <w:r>
-        <w:t>водится статистика прохождения эхо-пакетов по сети.</w:t>
-      </w:r>
-    </w:p>
-    <w:p>
-      <w:pPr>
-        <w:pStyle w:val="4"/>
-      </w:pPr>
-      <w:r>
-        <w:t xml:space="preserve">Команда </w:t>
-      </w:r>
-      <w:r>
-        <w:t xml:space="preserve"> TRACERT</w:t>
-      </w:r>
-    </w:p>
-    <w:p>
-      <w:r>
-        <w:t>Эта команда подобна команде PING, обе посылают в точку назначения</w:t>
-      </w:r>
-      <w:r>
-        <w:t xml:space="preserve"> </w:t>
-      </w:r>
-      <w:proofErr w:type="gramStart"/>
-      <w:r>
-        <w:t>эхо-пакеты</w:t>
-      </w:r>
-      <w:proofErr w:type="gramEnd"/>
-      <w:r>
-        <w:t xml:space="preserve"> и затем ожидают их возвращения. Отличие пакетов команды</w:t>
-      </w:r>
-      <w:r>
-        <w:t xml:space="preserve"> </w:t>
-      </w:r>
-      <w:r>
-        <w:rPr>
-          <w:b/>
-        </w:rPr>
-        <w:t xml:space="preserve"> TRACERT</w:t>
-      </w:r>
-      <w:r>
-        <w:t xml:space="preserve"> от пакетов PING заключается в том, что они имеют различный</w:t>
-      </w:r>
-      <w:r>
-        <w:t xml:space="preserve"> </w:t>
-      </w:r>
-      <w:r>
-        <w:t>срок</w:t>
-      </w:r>
-      <w:r>
-        <w:t xml:space="preserve"> </w:t>
-      </w:r>
-      <w:r>
-        <w:t>жизни</w:t>
-      </w:r>
-      <w:r>
-        <w:t xml:space="preserve"> (</w:t>
-      </w:r>
-      <w:r>
-        <w:rPr>
-          <w:lang w:val="en-US"/>
-        </w:rPr>
-        <w:t>Time</w:t>
-      </w:r>
-      <w:r>
-        <w:t xml:space="preserve"> </w:t>
-      </w:r>
-      <w:r>
-        <w:rPr>
-          <w:lang w:val="en-US"/>
-        </w:rPr>
-        <w:t>to</w:t>
-      </w:r>
-      <w:r>
-        <w:t xml:space="preserve"> </w:t>
-      </w:r>
-      <w:r>
-        <w:rPr>
-          <w:lang w:val="en-US"/>
-        </w:rPr>
-        <w:t>Live</w:t>
-      </w:r>
-      <w:r>
-        <w:t xml:space="preserve">, </w:t>
-      </w:r>
-      <w:r>
-        <w:rPr>
-          <w:lang w:val="en-US"/>
-        </w:rPr>
-        <w:t>TTL</w:t>
-      </w:r>
-      <w:r>
-        <w:t xml:space="preserve">). </w:t>
-      </w:r>
-      <w:r>
-        <w:t xml:space="preserve">Каждый </w:t>
-      </w:r>
-      <w:r>
-        <w:lastRenderedPageBreak/>
-        <w:t>маршрутизатор при прохождении через</w:t>
-      </w:r>
-      <w:r>
-        <w:t xml:space="preserve"> </w:t>
-      </w:r>
-      <w:r>
-        <w:t xml:space="preserve">него пакета уменьшает значение поля TTL в нем на единицу. </w:t>
-      </w:r>
-      <w:proofErr w:type="gramStart"/>
-      <w:r>
-        <w:t xml:space="preserve">Первые пакеты, отправляемые командой </w:t>
-      </w:r>
-      <w:r>
-        <w:rPr>
-          <w:b/>
-        </w:rPr>
-        <w:t xml:space="preserve"> TRACERT</w:t>
-      </w:r>
-      <w:r>
-        <w:t xml:space="preserve"> имеют TTL=1, поэтому первый маршрутизатор, получив такой пакет и уменьшив на единицу поле TTL, обнаруживает,</w:t>
-      </w:r>
-      <w:r>
-        <w:t xml:space="preserve"> </w:t>
-      </w:r>
-      <w:r>
-        <w:t>что пакет не может быть доставлен по адресу (пакет с TTL=0 не передается</w:t>
-      </w:r>
-      <w:proofErr w:type="gramEnd"/>
-    </w:p>
-    <w:p>
-      <w:proofErr w:type="gramStart"/>
-      <w:r>
-        <w:t>маршрутизатором) и возвращает сообщение об ошибке, содержащее IP-адрес</w:t>
-      </w:r>
-      <w:r>
-        <w:t xml:space="preserve"> </w:t>
-      </w:r>
-      <w:r>
-        <w:t>маршрутизатора.</w:t>
-      </w:r>
-      <w:proofErr w:type="gramEnd"/>
-      <w:r>
-        <w:t xml:space="preserve"> Получив это сообщение, команда выводит на экран информацию об IP-адресе маршрутизатора и отправляет по прежнему адресу эхо-пакет с</w:t>
-      </w:r>
-      <w:r>
-        <w:t xml:space="preserve"> </w:t>
-      </w:r>
-      <w:r>
-        <w:t>TTL=2. Количество маршрутизаторов, через которые может пройти пакет, будет</w:t>
-      </w:r>
-      <w:r>
-        <w:t xml:space="preserve"> </w:t>
-      </w:r>
-      <w:r>
-        <w:t xml:space="preserve">каждый раз увеличиваться на единицу до тех пор, пока </w:t>
-      </w:r>
-      <w:proofErr w:type="gramStart"/>
-      <w:r>
-        <w:t>пакет не достигнет</w:t>
-      </w:r>
-      <w:proofErr w:type="gramEnd"/>
-      <w:r>
-        <w:t xml:space="preserve"> точки назначения. Таким образом, с помощью команды </w:t>
-      </w:r>
-      <w:r>
-        <w:rPr>
-          <w:b/>
-        </w:rPr>
-        <w:t xml:space="preserve"> TRACERT</w:t>
-      </w:r>
-      <w:r>
-        <w:t xml:space="preserve"> можно получить</w:t>
-      </w:r>
-      <w:r>
-        <w:t xml:space="preserve"> </w:t>
-      </w:r>
-      <w:r>
-        <w:t xml:space="preserve">подробный маршрут прохождения пакетов данных между компьютером, на котором была запущена </w:t>
-      </w:r>
-      <w:r>
-        <w:rPr>
-          <w:b/>
-        </w:rPr>
-        <w:t xml:space="preserve"> TRACERT</w:t>
-      </w:r>
-      <w:r>
-        <w:t>, и любым удаленным компьютером сети. Это</w:t>
-      </w:r>
-      <w:r>
-        <w:t xml:space="preserve"> </w:t>
-      </w:r>
-      <w:r>
-        <w:t xml:space="preserve">делает </w:t>
-      </w:r>
-      <w:r>
-        <w:rPr>
-          <w:b/>
-        </w:rPr>
-        <w:t xml:space="preserve"> TRACERT</w:t>
-      </w:r>
-      <w:r>
-        <w:t xml:space="preserve"> весьма ценным средством обнаружения неисправностей в сетевом соединении: в случае возникновения проблемы с подключением к </w:t>
-      </w:r>
-      <w:proofErr w:type="spellStart"/>
-      <w:r>
-        <w:t>Web</w:t>
-      </w:r>
-      <w:proofErr w:type="spellEnd"/>
-      <w:r>
-        <w:t>-узлу</w:t>
-      </w:r>
-      <w:r>
-        <w:t xml:space="preserve"> </w:t>
-      </w:r>
-      <w:r>
-        <w:t xml:space="preserve">или к какой-нибудь другой службе </w:t>
-      </w:r>
-      <w:proofErr w:type="spellStart"/>
-      <w:r>
-        <w:t>Internet</w:t>
-      </w:r>
-      <w:proofErr w:type="spellEnd"/>
-      <w:r>
-        <w:t xml:space="preserve"> можно определить участок, на котором она возникла.</w:t>
-      </w:r>
-    </w:p>
-    <w:p>
-      <w:r>
-        <w:rPr>
-          <w:noProof/>
-          <w:lang w:eastAsia="ru-RU"/>
-        </w:rPr>
-        <w:drawing>
-          <wp:inline distT="0" distB="0" distL="0" distR="0" wp14:anchorId="03014CAF" wp14:editId="30A70D9E">
-            <wp:extent cx="5940425" cy="2478805"/>
-            <wp:effectExtent l="0" t="0" r="3175" b="0"/>
-            <wp:docPr id="12" name="Рисунок 12"/>
             <wp:cNvGraphicFramePr>
               <a:graphicFrameLocks xmlns:a="http://schemas.openxmlformats.org/drawingml/2006/main" noChangeAspect="1"/>
             </wp:cNvGraphicFramePr>
@@ -3132,7 +2265,7 @@
                   <pic:spPr>
                     <a:xfrm>
                       <a:off x="0" y="0"/>
-                      <a:ext cx="5940425" cy="2478805"/>
+                      <a:ext cx="5940425" cy="5500212"/>
                     </a:xfrm>
                     <a:prstGeom prst="rect">
                       <a:avLst/>
@@ -3145,113 +2278,452 @@
         </w:drawing>
       </w:r>
     </w:p>
-    <w:p>
-      <w:pPr>
-        <w:rPr>
-          <w:lang w:val="en-US"/>
-        </w:rPr>
-      </w:pPr>
-    </w:p>
+    <w:p/>
     <w:p>
       <w:pPr>
         <w:pStyle w:val="4"/>
-        <w:rPr>
-          <w:lang w:val="en-US"/>
-        </w:rPr>
-      </w:pPr>
+      </w:pPr>
+      <w:r>
+        <w:t>Утилита ARP</w:t>
+      </w:r>
+    </w:p>
+    <w:p>
+      <w:r>
+        <w:t xml:space="preserve">Служит для вывода и изменения записей кэша протокола ARP, который содержит одну или несколько таблиц, использующихся для хранения IP-адресов и соответствующих им физических адресов </w:t>
+      </w:r>
       <w:proofErr w:type="spellStart"/>
       <w:r>
-        <w:rPr>
-          <w:lang w:val="en-US"/>
-        </w:rPr>
-        <w:t>Утилита</w:t>
+        <w:t>Ethernet</w:t>
       </w:r>
       <w:proofErr w:type="spellEnd"/>
       <w:r>
-        <w:rPr>
-          <w:lang w:val="en-US"/>
-        </w:rPr>
-        <w:t xml:space="preserve"> NSLOOKUP</w:t>
-      </w:r>
-    </w:p>
-    <w:p>
-      <w:pPr>
-        <w:rPr>
-          <w:lang w:val="en-US"/>
-        </w:rPr>
-      </w:pPr>
-      <w:r>
-        <w:t xml:space="preserve">Утилита </w:t>
+        <w:t xml:space="preserve"> или </w:t>
       </w:r>
       <w:proofErr w:type="spellStart"/>
       <w:r>
-        <w:rPr>
-          <w:lang w:val="en-US"/>
-        </w:rPr>
-        <w:t>nslookup</w:t>
+        <w:t>Token</w:t>
       </w:r>
       <w:proofErr w:type="spellEnd"/>
       <w:r>
-        <w:t xml:space="preserve"> (англ. </w:t>
-      </w:r>
-      <w:r>
-        <w:rPr>
-          <w:lang w:val="en-US"/>
-        </w:rPr>
-        <w:t>name</w:t>
-      </w:r>
-      <w:r>
-        <w:t xml:space="preserve"> </w:t>
-      </w:r>
-      <w:r>
-        <w:rPr>
-          <w:lang w:val="en-US"/>
-        </w:rPr>
-        <w:t>server</w:t>
-      </w:r>
-      <w:r>
-        <w:t xml:space="preserve"> </w:t>
-      </w:r>
-      <w:r>
-        <w:rPr>
-          <w:lang w:val="en-US"/>
-        </w:rPr>
-        <w:t>lookup</w:t>
-      </w:r>
-      <w:r>
-        <w:t xml:space="preserve"> поиск на сервере имён) — утилита, предоставляющая пользователю ин</w:t>
-      </w:r>
-      <w:r>
-        <w:t>терфейс командной строки для об</w:t>
-      </w:r>
-      <w:r>
-        <w:t xml:space="preserve">ращения к системе </w:t>
-      </w:r>
-      <w:r>
-        <w:rPr>
-          <w:lang w:val="en-US"/>
-        </w:rPr>
-        <w:t>DNS</w:t>
-      </w:r>
-      <w:r>
-        <w:t xml:space="preserve"> (проще говоря, </w:t>
-      </w:r>
-      <w:r>
-        <w:rPr>
-          <w:lang w:val="en-US"/>
-        </w:rPr>
-        <w:t>DNS</w:t>
-      </w:r>
-      <w:r>
+        <w:t xml:space="preserve"> </w:t>
+      </w:r>
+      <w:proofErr w:type="spellStart"/>
+      <w:r>
+        <w:t>Ring</w:t>
+      </w:r>
+      <w:proofErr w:type="spellEnd"/>
+      <w:r>
+        <w:t xml:space="preserve">. Для каждого сетевого адаптера </w:t>
+      </w:r>
+      <w:proofErr w:type="spellStart"/>
+      <w:r>
+        <w:t>Ethernet</w:t>
+      </w:r>
+      <w:proofErr w:type="spellEnd"/>
+      <w:r>
+        <w:t xml:space="preserve"> или </w:t>
+      </w:r>
+      <w:proofErr w:type="spellStart"/>
+      <w:r>
+        <w:t>Token</w:t>
+      </w:r>
+      <w:proofErr w:type="spellEnd"/>
+      <w:r>
+        <w:t xml:space="preserve"> </w:t>
+      </w:r>
+      <w:proofErr w:type="spellStart"/>
+      <w:r>
+        <w:t>Ring</w:t>
+      </w:r>
+      <w:proofErr w:type="spellEnd"/>
+      <w:r>
+        <w:t xml:space="preserve">, установленного в компьютере, используется отдельная таблица. Запущенная без параметров, команда </w:t>
+      </w:r>
+      <w:proofErr w:type="spellStart"/>
+      <w:r>
+        <w:t>arp</w:t>
+      </w:r>
+      <w:proofErr w:type="spellEnd"/>
+      <w:r>
+        <w:t xml:space="preserve"> выводит справку.</w:t>
+      </w:r>
+    </w:p>
+    <w:p/>
+    <w:p>
+      <w:r>
+        <w:t>Параметры</w:t>
+      </w:r>
+    </w:p>
+    <w:p>
+      <w:r>
+        <w:rPr>
+          <w:b/>
+        </w:rPr>
+        <w:t>-a</w:t>
+      </w:r>
+      <w:r>
+        <w:rPr>
+          <w:b/>
+        </w:rPr>
+        <w:tab/>
+      </w:r>
+      <w:r>
+        <w:t>Вывод таблиц текущего протокола ARP для всех интерфейсов</w:t>
+      </w:r>
+    </w:p>
+    <w:p/>
+    <w:p>
+      <w:r>
+        <w:t>Чтобы вывести записи ARP для определенного IP-адреса, следует указать его после ключа через пробел:</w:t>
+      </w:r>
+    </w:p>
+    <w:p/>
+    <w:p>
+      <w:pPr>
+        <w:ind w:firstLine="708"/>
+      </w:pPr>
+      <w:proofErr w:type="spellStart"/>
+      <w:r>
+        <w:t>Arp</w:t>
+      </w:r>
+      <w:proofErr w:type="spellEnd"/>
+      <w:r>
+        <w:t xml:space="preserve"> -a IP-адрес</w:t>
+      </w:r>
+    </w:p>
+    <w:p/>
+    <w:p>
+      <w:r>
+        <w:t>Чтобы вывести таблицы кэша ARP для определенного интерфейса, следует указать параметр –N</w:t>
+      </w:r>
+    </w:p>
+    <w:p>
+      <w:pPr>
+        <w:ind w:firstLine="708"/>
+      </w:pPr>
+      <w:r>
+        <w:rPr>
+          <w:lang w:val="en-US"/>
+        </w:rPr>
+        <w:t>Arp</w:t>
+      </w:r>
+      <w:r>
+        <w:t xml:space="preserve"> -</w:t>
+      </w:r>
+      <w:r>
+        <w:rPr>
+          <w:lang w:val="en-US"/>
+        </w:rPr>
+        <w:t>a</w:t>
+      </w:r>
+      <w:r>
+        <w:t xml:space="preserve"> -</w:t>
+      </w:r>
+      <w:r>
+        <w:rPr>
+          <w:lang w:val="en-US"/>
+        </w:rPr>
+        <w:t>N</w:t>
+      </w:r>
+      <w:r>
+        <w:t xml:space="preserve"> </w:t>
+      </w:r>
+      <w:proofErr w:type="spellStart"/>
+      <w:r>
+        <w:rPr>
+          <w:lang w:val="en-US"/>
+        </w:rPr>
+        <w:t>ip</w:t>
+      </w:r>
+      <w:proofErr w:type="spellEnd"/>
+      <w:r>
+        <w:t>_</w:t>
+      </w:r>
+      <w:r>
+        <w:t>адрес</w:t>
+      </w:r>
+    </w:p>
+    <w:p>
+      <w:r>
+        <w:t xml:space="preserve">где </w:t>
+      </w:r>
+      <w:proofErr w:type="spellStart"/>
+      <w:r>
+        <w:rPr>
+          <w:lang w:val="en-US"/>
+        </w:rPr>
+        <w:t>ip</w:t>
+      </w:r>
+      <w:proofErr w:type="spellEnd"/>
+      <w:r>
+        <w:t>_адрес − это IP-адрес, назначенный интерфейсу. Параметр –N</w:t>
+      </w:r>
+      <w:r>
+        <w:t xml:space="preserve"> </w:t>
+      </w:r>
+      <w:r>
+        <w:t>вводится с учетом регистра.</w:t>
+      </w:r>
+    </w:p>
+    <w:p/>
+    <w:p>
+      <w:pPr>
+        <w:ind w:firstLine="708"/>
+      </w:pPr>
+      <w:r>
+        <w:rPr>
+          <w:lang w:val="en-US"/>
+        </w:rPr>
+        <w:t>Arp</w:t>
+      </w:r>
+      <w:r>
+        <w:t xml:space="preserve"> </w:t>
+      </w:r>
+      <w:r>
+        <w:t>-d IP-адрес [</w:t>
+      </w:r>
+      <w:proofErr w:type="spellStart"/>
+      <w:r>
+        <w:rPr>
+          <w:lang w:val="en-US"/>
+        </w:rPr>
+        <w:t>ip</w:t>
+      </w:r>
+      <w:proofErr w:type="spellEnd"/>
+      <w:r>
+        <w:t>_адрес]</w:t>
+      </w:r>
+    </w:p>
+    <w:p>
+      <w:r>
+        <w:t xml:space="preserve">Выполняет удаление записи с </w:t>
+      </w:r>
+      <w:proofErr w:type="gramStart"/>
+      <w:r>
+        <w:t>определенным</w:t>
+      </w:r>
+      <w:proofErr w:type="gramEnd"/>
+      <w:r>
+        <w:t xml:space="preserve"> IP-адресом. Чтобы удалить запись</w:t>
+      </w:r>
+      <w:r>
+        <w:t xml:space="preserve"> </w:t>
+      </w:r>
+      <w:r>
+        <w:t>таблицы для определенного интерфейса, следует указать этот интерфейс после</w:t>
+      </w:r>
+      <w:r>
+        <w:t xml:space="preserve"> </w:t>
+      </w:r>
+      <w:r>
+        <w:t>IP-адреса. Чтобы удалить все записи, нужно ввести звездочку</w:t>
+      </w:r>
+      <w:proofErr w:type="gramStart"/>
+      <w:r>
+        <w:t xml:space="preserve"> (*) </w:t>
+      </w:r>
+      <w:proofErr w:type="gramEnd"/>
+      <w:r>
+        <w:t>вместо параметра IP-адрес.</w:t>
+      </w:r>
+    </w:p>
+    <w:p/>
+    <w:p>
+      <w:pPr>
+        <w:rPr>
+          <w:lang w:val="en-US"/>
+        </w:rPr>
+      </w:pPr>
+      <w:r>
+        <w:rPr>
+          <w:lang w:val="en-US"/>
+        </w:rPr>
         <w:t>-</w:t>
       </w:r>
-      <w:r>
-        <w:t>клиент). Позволяет задавать раз</w:t>
-      </w:r>
-      <w:r>
-        <w:t>личные типы запросов и запрашивать произвольно указываемые сервера.</w:t>
-      </w:r>
-    </w:p>
+      <w:proofErr w:type="gramStart"/>
+      <w:r>
+        <w:rPr>
+          <w:lang w:val="en-US"/>
+        </w:rPr>
+        <w:t>s</w:t>
+      </w:r>
+      <w:proofErr w:type="gramEnd"/>
+      <w:r>
+        <w:rPr>
+          <w:lang w:val="en-US"/>
+        </w:rPr>
+        <w:t xml:space="preserve"> IP-</w:t>
+      </w:r>
+      <w:r>
+        <w:t>адрес</w:t>
+      </w:r>
+      <w:r>
+        <w:rPr>
+          <w:lang w:val="en-US"/>
+        </w:rPr>
+        <w:t xml:space="preserve"> Ethernet_</w:t>
+      </w:r>
+      <w:r>
+        <w:t>адрес</w:t>
+      </w:r>
+      <w:r>
+        <w:rPr>
+          <w:lang w:val="en-US"/>
+        </w:rPr>
+        <w:t xml:space="preserve"> [</w:t>
+      </w:r>
+      <w:proofErr w:type="spellStart"/>
+      <w:r>
+        <w:rPr>
+          <w:lang w:val="en-US"/>
+        </w:rPr>
+        <w:t>ip</w:t>
+      </w:r>
+      <w:proofErr w:type="spellEnd"/>
+      <w:r>
+        <w:rPr>
+          <w:lang w:val="en-US"/>
+        </w:rPr>
+        <w:t>_</w:t>
+      </w:r>
+      <w:r>
+        <w:t>адрес</w:t>
+      </w:r>
+      <w:r>
+        <w:rPr>
+          <w:lang w:val="en-US"/>
+        </w:rPr>
+        <w:t>]</w:t>
+      </w:r>
+    </w:p>
+    <w:p>
+      <w:r>
+        <w:t>Добавление статической записи, которая сопоставляет IP-адрес с физическим</w:t>
+      </w:r>
+      <w:r>
+        <w:t xml:space="preserve"> </w:t>
+      </w:r>
+      <w:r>
+        <w:t>адресом в кэш ARP. Чтобы добавить статическую запись кэша ARP в таблицу</w:t>
+      </w:r>
+      <w:r>
+        <w:t xml:space="preserve"> </w:t>
+      </w:r>
+      <w:r>
+        <w:t xml:space="preserve">для определенного интерфейса, следует указать параметр </w:t>
+      </w:r>
+      <w:proofErr w:type="spellStart"/>
+      <w:r>
+        <w:rPr>
+          <w:lang w:val="en-US"/>
+        </w:rPr>
+        <w:t>ip</w:t>
+      </w:r>
+      <w:proofErr w:type="spellEnd"/>
+      <w:r>
+        <w:t xml:space="preserve">_адрес, где </w:t>
+      </w:r>
+      <w:proofErr w:type="spellStart"/>
+      <w:r>
+        <w:rPr>
+          <w:lang w:val="en-US"/>
+        </w:rPr>
+        <w:t>ip</w:t>
+      </w:r>
+      <w:proofErr w:type="spellEnd"/>
+      <w:r>
+        <w:t>_адрес − это IP-адрес, назначенный интерфейсу.</w:t>
+      </w:r>
+    </w:p>
+    <w:p/>
+    <w:p>
+      <w:pPr>
+        <w:pStyle w:val="4"/>
+      </w:pPr>
+      <w:r>
+        <w:t xml:space="preserve">Команда </w:t>
+      </w:r>
+      <w:r>
+        <w:rPr>
+          <w:lang w:val="en-US"/>
+        </w:rPr>
+        <w:t>PING</w:t>
+      </w:r>
+    </w:p>
+    <w:p>
+      <w:r>
+        <w:t xml:space="preserve">Команда </w:t>
+      </w:r>
+      <w:r>
+        <w:rPr>
+          <w:lang w:val="en-US"/>
+        </w:rPr>
+        <w:t>PING</w:t>
+      </w:r>
+      <w:r>
+        <w:t xml:space="preserve"> является едва ли не самой используемой в локальных сетях командой. Она позволяет тестировать сетевое соединение, получая </w:t>
+      </w:r>
+      <w:proofErr w:type="spellStart"/>
+      <w:r>
+        <w:t>иформацию</w:t>
+      </w:r>
+      <w:proofErr w:type="spellEnd"/>
+      <w:r>
+        <w:t xml:space="preserve"> о различных его аспектах. Неудачная попытка соединения с каким-либо компьютером, или ошибка получения доступа к общим файлам и папкам, находящимся на других компьютерах локальной сети, может быть вызвана тем, что другие компьютеры просто не получают отправленных им по сети запросов. После введения в командной строке имени команды, в качестве параметра для нее, указывается </w:t>
+      </w:r>
+      <w:proofErr w:type="gramStart"/>
+      <w:r>
+        <w:t>адрес</w:t>
+      </w:r>
+      <w:proofErr w:type="gramEnd"/>
+      <w:r>
+        <w:t xml:space="preserve"> по которому будут направляться специальные эхо-</w:t>
+      </w:r>
+    </w:p>
+    <w:p>
+      <w:r>
+        <w:t xml:space="preserve">пакеты, это может быть </w:t>
+      </w:r>
+      <w:r>
+        <w:rPr>
+          <w:lang w:val="en-US"/>
+        </w:rPr>
+        <w:t>IP</w:t>
+      </w:r>
+      <w:r>
+        <w:t>-адрес</w:t>
+      </w:r>
+      <w:r>
+        <w:t xml:space="preserve">, или символьное имя компьютера. Получив эхо-запрос, удаленный компьютер сразу же отправляет его обратно по тому адресу, откуда он пришел, команда </w:t>
+      </w:r>
+      <w:r>
+        <w:rPr>
+          <w:lang w:val="en-US"/>
+        </w:rPr>
+        <w:t>ping</w:t>
+      </w:r>
+      <w:r>
+        <w:t xml:space="preserve"> позволяет узнать, пришли ли обратно посланные запросы, </w:t>
+      </w:r>
+      <w:proofErr w:type="gramStart"/>
+      <w:r>
+        <w:t>проверяя</w:t>
+      </w:r>
+      <w:proofErr w:type="gramEnd"/>
+      <w:r>
+        <w:t xml:space="preserve"> таким образом не только целостность физической среды передачи данных, но и корректную обработку информации на всех остальных семи уровнях модели </w:t>
+      </w:r>
+      <w:r>
+        <w:rPr>
+          <w:lang w:val="en-US"/>
+        </w:rPr>
+        <w:t>OSI</w:t>
+      </w:r>
+      <w:r>
+        <w:t>.</w:t>
+      </w:r>
+    </w:p>
+    <w:p/>
     <w:p>
       <w:pPr>
         <w:rPr>
@@ -3263,12 +2735,11 @@
           <w:noProof/>
           <w:lang w:eastAsia="ru-RU"/>
         </w:rPr>
-        <w:lastRenderedPageBreak/>
         <w:drawing>
-          <wp:inline distT="0" distB="0" distL="0" distR="0" wp14:anchorId="70388E0E" wp14:editId="795A0027">
-            <wp:extent cx="2819794" cy="1724266"/>
-            <wp:effectExtent l="0" t="0" r="0" b="9525"/>
-            <wp:docPr id="13" name="Рисунок 13"/>
+          <wp:inline distT="0" distB="0" distL="0" distR="0" wp14:anchorId="0E40A3AA" wp14:editId="60D356E5">
+            <wp:extent cx="5372850" cy="4763165"/>
+            <wp:effectExtent l="0" t="0" r="0" b="0"/>
+            <wp:docPr id="11" name="Рисунок 11"/>
             <wp:cNvGraphicFramePr>
               <a:graphicFrameLocks xmlns:a="http://schemas.openxmlformats.org/drawingml/2006/main" noChangeAspect="1"/>
             </wp:cNvGraphicFramePr>
@@ -3288,6 +2759,477 @@
                   <pic:spPr>
                     <a:xfrm>
                       <a:off x="0" y="0"/>
+                      <a:ext cx="5372850" cy="4763165"/>
+                    </a:xfrm>
+                    <a:prstGeom prst="rect">
+                      <a:avLst/>
+                    </a:prstGeom>
+                  </pic:spPr>
+                </pic:pic>
+              </a:graphicData>
+            </a:graphic>
+          </wp:inline>
+        </w:drawing>
+      </w:r>
+    </w:p>
+    <w:p>
+      <w:pPr>
+        <w:rPr>
+          <w:lang w:val="en-US"/>
+        </w:rPr>
+      </w:pPr>
+    </w:p>
+    <w:p>
+      <w:r>
+        <w:t xml:space="preserve">При успешном возвращении запросов можно быть уверенным в том, что среда передачи данных, программное обеспечение </w:t>
+      </w:r>
+      <w:r>
+        <w:rPr>
+          <w:lang w:val="en-US"/>
+        </w:rPr>
+        <w:t>TCP</w:t>
+      </w:r>
+      <w:r>
+        <w:t>/</w:t>
+      </w:r>
+      <w:r>
+        <w:rPr>
+          <w:lang w:val="en-US"/>
+        </w:rPr>
+        <w:t>IP</w:t>
+      </w:r>
+      <w:r>
+        <w:t>, а также все устройства (маршрутизаторы, повторители и др.), встретившиеся на пути между двумя компьютерами, работают нормально. Необх</w:t>
+      </w:r>
+      <w:r>
+        <w:t>одимо отметить, что даже при от</w:t>
+      </w:r>
+      <w:r>
+        <w:t>сутствии каких-либо неисправностей на пути между двумя компьютерами, один или сразу несколько пакетов могут быть утеряны, как правило, это бывает в случае перегруженности сети, а также с тем,</w:t>
+      </w:r>
+      <w:r>
+        <w:t xml:space="preserve"> что диагностирующие пакеты име</w:t>
+      </w:r>
+      <w:r>
+        <w:t>ют очень низкий приоритет и могут быть отброшены в процессе передачи. Если хотя бы один из посланных пакетов вернется</w:t>
+      </w:r>
+      <w:r>
+        <w:t>, это уже будет означать исправность работы сети. По</w:t>
+      </w:r>
+      <w:r>
+        <w:t xml:space="preserve"> умолчанию размер </w:t>
+      </w:r>
+      <w:proofErr w:type="gramStart"/>
+      <w:r>
+        <w:t>эхо-пакета</w:t>
+      </w:r>
+      <w:proofErr w:type="gramEnd"/>
+      <w:r>
+        <w:t xml:space="preserve"> составляет 32 байта, по указанному адресу направляются эхо-пакет</w:t>
+      </w:r>
+      <w:r>
+        <w:t>ы и после выполнения команды вы</w:t>
+      </w:r>
+      <w:r>
+        <w:t>водится статистика прохождения эхо-пакетов по сети.</w:t>
+      </w:r>
+    </w:p>
+    <w:p>
+      <w:pPr>
+        <w:pStyle w:val="4"/>
+      </w:pPr>
+      <w:r>
+        <w:t xml:space="preserve">Команда </w:t>
+      </w:r>
+      <w:r>
+        <w:t xml:space="preserve"> TRACERT</w:t>
+      </w:r>
+    </w:p>
+    <w:p>
+      <w:r>
+        <w:t>Эта команда подобна команде PING, обе посылают в точку назначения</w:t>
+      </w:r>
+      <w:r>
+        <w:t xml:space="preserve"> </w:t>
+      </w:r>
+      <w:proofErr w:type="gramStart"/>
+      <w:r>
+        <w:t>эхо-пакеты</w:t>
+      </w:r>
+      <w:proofErr w:type="gramEnd"/>
+      <w:r>
+        <w:t xml:space="preserve"> и затем ожидают их возвращения. Отличие пакетов команды</w:t>
+      </w:r>
+      <w:r>
+        <w:t xml:space="preserve"> </w:t>
+      </w:r>
+      <w:r>
+        <w:rPr>
+          <w:b/>
+        </w:rPr>
+        <w:t xml:space="preserve"> TRACERT</w:t>
+      </w:r>
+      <w:r>
+        <w:t xml:space="preserve"> от пакетов PING заключается в том, что они имеют различный</w:t>
+      </w:r>
+      <w:r>
+        <w:t xml:space="preserve"> </w:t>
+      </w:r>
+      <w:r>
+        <w:t>срок</w:t>
+      </w:r>
+      <w:r>
+        <w:t xml:space="preserve"> </w:t>
+      </w:r>
+      <w:r>
+        <w:t>жизни</w:t>
+      </w:r>
+      <w:r>
+        <w:t xml:space="preserve"> (</w:t>
+      </w:r>
+      <w:r>
+        <w:rPr>
+          <w:lang w:val="en-US"/>
+        </w:rPr>
+        <w:t>Time</w:t>
+      </w:r>
+      <w:r>
+        <w:t xml:space="preserve"> </w:t>
+      </w:r>
+      <w:r>
+        <w:rPr>
+          <w:lang w:val="en-US"/>
+        </w:rPr>
+        <w:t>to</w:t>
+      </w:r>
+      <w:r>
+        <w:t xml:space="preserve"> </w:t>
+      </w:r>
+      <w:r>
+        <w:rPr>
+          <w:lang w:val="en-US"/>
+        </w:rPr>
+        <w:t>Live</w:t>
+      </w:r>
+      <w:r>
+        <w:t xml:space="preserve">, </w:t>
+      </w:r>
+      <w:r>
+        <w:rPr>
+          <w:lang w:val="en-US"/>
+        </w:rPr>
+        <w:t>TTL</w:t>
+      </w:r>
+      <w:r>
+        <w:t xml:space="preserve">). </w:t>
+      </w:r>
+      <w:r>
+        <w:t>Каждый маршрутизатор при прохождении через</w:t>
+      </w:r>
+      <w:r>
+        <w:t xml:space="preserve"> </w:t>
+      </w:r>
+      <w:r>
+        <w:t xml:space="preserve">него пакета уменьшает значение поля TTL в нем на единицу. </w:t>
+      </w:r>
+      <w:proofErr w:type="gramStart"/>
+      <w:r>
+        <w:t xml:space="preserve">Первые пакеты, отправляемые командой </w:t>
+      </w:r>
+      <w:r>
+        <w:rPr>
+          <w:b/>
+        </w:rPr>
+        <w:t xml:space="preserve"> TRACERT</w:t>
+      </w:r>
+      <w:r>
+        <w:t xml:space="preserve"> имеют TTL=1, поэтому первый маршрутизатор, получив такой пакет и уменьшив на единицу поле TTL, обнаруживает,</w:t>
+      </w:r>
+      <w:r>
+        <w:t xml:space="preserve"> </w:t>
+      </w:r>
+      <w:r>
+        <w:t>что пакет не может быть доставлен по адресу (пакет с TTL=0 не передается</w:t>
+      </w:r>
+      <w:proofErr w:type="gramEnd"/>
+    </w:p>
+    <w:p>
+      <w:proofErr w:type="gramStart"/>
+      <w:r>
+        <w:t>маршрутизатором) и возвращает сообщение об ошибке, содержащее IP-адрес</w:t>
+      </w:r>
+      <w:r>
+        <w:t xml:space="preserve"> </w:t>
+      </w:r>
+      <w:r>
+        <w:t>маршрутизатора.</w:t>
+      </w:r>
+      <w:proofErr w:type="gramEnd"/>
+      <w:r>
+        <w:t xml:space="preserve"> Получив это сообщение, команда выводит на экран информацию об IP-адресе маршрутизатора и отправляет по прежнему адресу эхо-пакет с</w:t>
+      </w:r>
+      <w:r>
+        <w:t xml:space="preserve"> </w:t>
+      </w:r>
+      <w:r>
+        <w:t>TTL=2. Количество маршрутизаторов, через которые может пройти пакет, будет</w:t>
+      </w:r>
+      <w:r>
+        <w:t xml:space="preserve"> </w:t>
+      </w:r>
+      <w:r>
+        <w:t xml:space="preserve">каждый раз увеличиваться на единицу до тех пор, пока </w:t>
+      </w:r>
+      <w:proofErr w:type="gramStart"/>
+      <w:r>
+        <w:t>пакет не достигнет</w:t>
+      </w:r>
+      <w:proofErr w:type="gramEnd"/>
+      <w:r>
+        <w:t xml:space="preserve"> точки назначения. Таким образом, с помощью команды </w:t>
+      </w:r>
+      <w:r>
+        <w:rPr>
+          <w:b/>
+        </w:rPr>
+        <w:t xml:space="preserve"> TRACERT</w:t>
+      </w:r>
+      <w:r>
+        <w:t xml:space="preserve"> можно получить</w:t>
+      </w:r>
+      <w:r>
+        <w:t xml:space="preserve"> </w:t>
+      </w:r>
+      <w:r>
+        <w:t xml:space="preserve">подробный маршрут прохождения пакетов данных между компьютером, на котором была запущена </w:t>
+      </w:r>
+      <w:r>
+        <w:rPr>
+          <w:b/>
+        </w:rPr>
+        <w:t xml:space="preserve"> TRACERT</w:t>
+      </w:r>
+      <w:r>
+        <w:t>, и любым удаленным компьютером сети. Это</w:t>
+      </w:r>
+      <w:r>
+        <w:t xml:space="preserve"> </w:t>
+      </w:r>
+      <w:r>
+        <w:t xml:space="preserve">делает </w:t>
+      </w:r>
+      <w:r>
+        <w:rPr>
+          <w:b/>
+        </w:rPr>
+        <w:t xml:space="preserve"> TRACERT</w:t>
+      </w:r>
+      <w:r>
+        <w:t xml:space="preserve"> весьма ценным средством обнаружения неисправностей в сетевом соединении: в случае возникновения проблемы с подключением к </w:t>
+      </w:r>
+      <w:proofErr w:type="spellStart"/>
+      <w:r>
+        <w:t>Web</w:t>
+      </w:r>
+      <w:proofErr w:type="spellEnd"/>
+      <w:r>
+        <w:t>-узлу</w:t>
+      </w:r>
+      <w:r>
+        <w:t xml:space="preserve"> </w:t>
+      </w:r>
+      <w:r>
+        <w:t xml:space="preserve">или к какой-нибудь другой службе </w:t>
+      </w:r>
+      <w:proofErr w:type="spellStart"/>
+      <w:r>
+        <w:t>Internet</w:t>
+      </w:r>
+      <w:proofErr w:type="spellEnd"/>
+      <w:r>
+        <w:t xml:space="preserve"> можно определить участок, на котором она возникла.</w:t>
+      </w:r>
+    </w:p>
+    <w:p>
+      <w:r>
+        <w:rPr>
+          <w:noProof/>
+          <w:lang w:eastAsia="ru-RU"/>
+        </w:rPr>
+        <w:drawing>
+          <wp:inline distT="0" distB="0" distL="0" distR="0" wp14:anchorId="03014CAF" wp14:editId="30A70D9E">
+            <wp:extent cx="5940425" cy="2478805"/>
+            <wp:effectExtent l="0" t="0" r="3175" b="0"/>
+            <wp:docPr id="12" name="Рисунок 12"/>
+            <wp:cNvGraphicFramePr>
+              <a:graphicFrameLocks xmlns:a="http://schemas.openxmlformats.org/drawingml/2006/main" noChangeAspect="1"/>
+            </wp:cNvGraphicFramePr>
+            <a:graphic xmlns:a="http://schemas.openxmlformats.org/drawingml/2006/main">
+              <a:graphicData uri="http://schemas.openxmlformats.org/drawingml/2006/picture">
+                <pic:pic xmlns:pic="http://schemas.openxmlformats.org/drawingml/2006/picture">
+                  <pic:nvPicPr>
+                    <pic:cNvPr id="0" name=""/>
+                    <pic:cNvPicPr/>
+                  </pic:nvPicPr>
+                  <pic:blipFill>
+                    <a:blip r:embed="rId15"/>
+                    <a:stretch>
+                      <a:fillRect/>
+                    </a:stretch>
+                  </pic:blipFill>
+                  <pic:spPr>
+                    <a:xfrm>
+                      <a:off x="0" y="0"/>
+                      <a:ext cx="5940425" cy="2478805"/>
+                    </a:xfrm>
+                    <a:prstGeom prst="rect">
+                      <a:avLst/>
+                    </a:prstGeom>
+                  </pic:spPr>
+                </pic:pic>
+              </a:graphicData>
+            </a:graphic>
+          </wp:inline>
+        </w:drawing>
+      </w:r>
+    </w:p>
+    <w:p>
+      <w:pPr>
+        <w:rPr>
+          <w:lang w:val="en-US"/>
+        </w:rPr>
+      </w:pPr>
+    </w:p>
+    <w:p>
+      <w:pPr>
+        <w:pStyle w:val="4"/>
+        <w:rPr>
+          <w:lang w:val="en-US"/>
+        </w:rPr>
+      </w:pPr>
+      <w:proofErr w:type="spellStart"/>
+      <w:r>
+        <w:rPr>
+          <w:lang w:val="en-US"/>
+        </w:rPr>
+        <w:t>Утилита</w:t>
+      </w:r>
+      <w:proofErr w:type="spellEnd"/>
+      <w:r>
+        <w:rPr>
+          <w:lang w:val="en-US"/>
+        </w:rPr>
+        <w:t xml:space="preserve"> NSLOOKUP</w:t>
+      </w:r>
+    </w:p>
+    <w:p>
+      <w:r>
+        <w:t xml:space="preserve">Утилита </w:t>
+      </w:r>
+      <w:proofErr w:type="spellStart"/>
+      <w:r>
+        <w:rPr>
+          <w:lang w:val="en-US"/>
+        </w:rPr>
+        <w:t>nslookup</w:t>
+      </w:r>
+      <w:proofErr w:type="spellEnd"/>
+      <w:r>
+        <w:t xml:space="preserve"> (англ. </w:t>
+      </w:r>
+      <w:r>
+        <w:rPr>
+          <w:lang w:val="en-US"/>
+        </w:rPr>
+        <w:t>name</w:t>
+      </w:r>
+      <w:r>
+        <w:t xml:space="preserve"> </w:t>
+      </w:r>
+      <w:r>
+        <w:rPr>
+          <w:lang w:val="en-US"/>
+        </w:rPr>
+        <w:t>server</w:t>
+      </w:r>
+      <w:r>
+        <w:t xml:space="preserve"> </w:t>
+      </w:r>
+      <w:r>
+        <w:rPr>
+          <w:lang w:val="en-US"/>
+        </w:rPr>
+        <w:t>lookup</w:t>
+      </w:r>
+      <w:r>
+        <w:t xml:space="preserve"> поиск на сервере имён) — утилита, предоставляющая пользователю ин</w:t>
+      </w:r>
+      <w:r>
+        <w:t>терфейс командной строки для об</w:t>
+      </w:r>
+      <w:r>
+        <w:t xml:space="preserve">ращения к системе </w:t>
+      </w:r>
+      <w:r>
+        <w:rPr>
+          <w:lang w:val="en-US"/>
+        </w:rPr>
+        <w:t>DNS</w:t>
+      </w:r>
+      <w:r>
+        <w:t xml:space="preserve"> (проще говоря, </w:t>
+      </w:r>
+      <w:r>
+        <w:rPr>
+          <w:lang w:val="en-US"/>
+        </w:rPr>
+        <w:t>DNS</w:t>
+      </w:r>
+      <w:r>
+        <w:t>-</w:t>
+      </w:r>
+      <w:r>
+        <w:t>клиент). Позволяет задавать раз</w:t>
+      </w:r>
+      <w:r>
+        <w:t>личные типы запросов и запрашивать произвольно указываемые сервера.</w:t>
+      </w:r>
+    </w:p>
+    <w:p>
+      <w:pPr>
+        <w:rPr>
+          <w:lang w:val="en-US"/>
+        </w:rPr>
+      </w:pPr>
+      <w:r>
+        <w:rPr>
+          <w:noProof/>
+          <w:lang w:eastAsia="ru-RU"/>
+        </w:rPr>
+        <w:drawing>
+          <wp:inline distT="0" distB="0" distL="0" distR="0" wp14:anchorId="70388E0E" wp14:editId="795A0027">
+            <wp:extent cx="2819794" cy="1724266"/>
+            <wp:effectExtent l="0" t="0" r="0" b="9525"/>
+            <wp:docPr id="13" name="Рисунок 13"/>
+            <wp:cNvGraphicFramePr>
+              <a:graphicFrameLocks xmlns:a="http://schemas.openxmlformats.org/drawingml/2006/main" noChangeAspect="1"/>
+            </wp:cNvGraphicFramePr>
+            <a:graphic xmlns:a="http://schemas.openxmlformats.org/drawingml/2006/main">
+              <a:graphicData uri="http://schemas.openxmlformats.org/drawingml/2006/picture">
+                <pic:pic xmlns:pic="http://schemas.openxmlformats.org/drawingml/2006/picture">
+                  <pic:nvPicPr>
+                    <pic:cNvPr id="0" name=""/>
+                    <pic:cNvPicPr/>
+                  </pic:nvPicPr>
+                  <pic:blipFill>
+                    <a:blip r:embed="rId16"/>
+                    <a:stretch>
+                      <a:fillRect/>
+                    </a:stretch>
+                  </pic:blipFill>
+                  <pic:spPr>
+                    <a:xfrm>
+                      <a:off x="0" y="0"/>
                       <a:ext cx="2819794" cy="1724266"/>
                     </a:xfrm>
                     <a:prstGeom prst="rect">
@@ -3343,12 +3285,27 @@
       <w:r>
         <w:t xml:space="preserve">, </w:t>
       </w:r>
+      <w:r>
+        <w:rPr>
+          <w:lang w:val="en-US"/>
+        </w:rPr>
+        <w:t>ip</w:t>
+      </w:r>
+      <w:r>
+        <w:rPr>
+          <w:lang w:val="en-US"/>
+        </w:rPr>
+        <w:t>config</w:t>
+      </w:r>
+      <w:r>
+        <w:t xml:space="preserve">, </w:t>
+      </w:r>
       <w:proofErr w:type="spellStart"/>
       <w:r>
         <w:rPr>
           <w:lang w:val="en-US"/>
         </w:rPr>
-        <w:t>ifconfig</w:t>
+        <w:t>netstat</w:t>
       </w:r>
       <w:proofErr w:type="spellEnd"/>
       <w:r>
@@ -3359,25 +3316,17 @@
         <w:rPr>
           <w:lang w:val="en-US"/>
         </w:rPr>
-        <w:t>netstat</w:t>
+        <w:t>arp</w:t>
       </w:r>
       <w:proofErr w:type="spellEnd"/>
       <w:r>
-        <w:t xml:space="preserve">, </w:t>
-      </w:r>
-      <w:proofErr w:type="spellStart"/>
-      <w:r>
-        <w:rPr>
-          <w:lang w:val="en-US"/>
-        </w:rPr>
-        <w:t>arp</w:t>
-      </w:r>
-      <w:proofErr w:type="spellEnd"/>
-      <w:r>
         <w:t xml:space="preserve"> </w:t>
       </w:r>
       <w:r>
         <w:t>заполнить следующие таблицы</w:t>
+      </w:r>
+      <w:r>
+        <w:t>:</w:t>
       </w:r>
     </w:p>
     <w:p/>
@@ -3605,22 +3554,22 @@
     </w:tbl>
     <w:p/>
     <w:p>
-      <w:pPr>
-        <w:rPr>
-          <w:lang w:val="en-US"/>
-        </w:rPr>
-      </w:pPr>
       <w:r>
         <w:t xml:space="preserve">Таблица маршрутизации. Выпишите только </w:t>
       </w:r>
       <w:r>
         <w:t xml:space="preserve">маршруты протокола </w:t>
       </w:r>
-      <w:r>
-        <w:rPr>
-          <w:lang w:val="en-US"/>
-        </w:rPr>
-        <w:t>IPv4</w:t>
+      <w:proofErr w:type="spellStart"/>
+      <w:r>
+        <w:rPr>
+          <w:lang w:val="en-US"/>
+        </w:rPr>
+        <w:t>IPv</w:t>
+      </w:r>
+      <w:proofErr w:type="spellEnd"/>
+      <w:r>
+        <w:t>4</w:t>
       </w:r>
     </w:p>
     <w:tbl>
@@ -3760,6 +3709,12 @@
       <w:r>
         <w:t>кэша.  Выпишите первые 5 записей</w:t>
       </w:r>
+      <w:r>
+        <w:t xml:space="preserve">. </w:t>
+      </w:r>
+      <w:r>
+        <w:t>Если при запросе у вас отображается менее 5 записей, выясните, как это изменить.</w:t>
+      </w:r>
     </w:p>
     <w:tbl>
       <w:tblPr>
@@ -3831,7 +3786,6 @@
         <w:pStyle w:val="3"/>
       </w:pPr>
       <w:r>
-        <w:lastRenderedPageBreak/>
         <w:t xml:space="preserve"> </w:t>
       </w:r>
       <w:r>
@@ -3867,7 +3821,10 @@
         <w:t>NSLOOKUP</w:t>
       </w:r>
       <w:r>
-        <w:t xml:space="preserve"> получить информацию о нескольких произвольно выбранных серверах в сети интернет. Сервера каждая группа выбирает сама следующим образом:</w:t>
+        <w:t xml:space="preserve"> получить информацию о нескольких произвольно выбранных се</w:t>
+      </w:r>
+      <w:r>
+        <w:t>рверах в сети интернет. Сервер необходимо выбрать самостоятельно:</w:t>
       </w:r>
     </w:p>
     <w:p>
@@ -3879,7 +3836,10 @@
         </w:numPr>
       </w:pPr>
       <w:r>
-        <w:t>Местный зеленоградский сервер</w:t>
+        <w:t xml:space="preserve">Местный, </w:t>
+      </w:r>
+      <w:r>
+        <w:t>зеленоградский сервер</w:t>
       </w:r>
     </w:p>
     <w:p>
@@ -3911,6 +3871,8 @@
       <w:r>
         <w:t>Время прохождения пакета:</w:t>
       </w:r>
+      <w:bookmarkStart w:id="0" w:name="_GoBack"/>
+      <w:bookmarkEnd w:id="0"/>
     </w:p>
     <w:tbl>
       <w:tblPr>
@@ -4062,6 +4024,56 @@
     </w:sectPr>
   </w:body>
 </w:document>
+</file>
+
+<file path=word/endnotes.xml><?xml version="1.0" encoding="utf-8"?>
+<w:endnotes xmlns:wpc="http://schemas.microsoft.com/office/word/2010/wordprocessingCanvas" xmlns:mc="http://schemas.openxmlformats.org/markup-compatibility/2006" xmlns:o="urn:schemas-microsoft-com:office:office" xmlns:r="http://schemas.openxmlformats.org/officeDocument/2006/relationships" xmlns:m="http://schemas.openxmlformats.org/officeDocument/2006/math" xmlns:v="urn:schemas-microsoft-com:vml" xmlns:wp14="http://schemas.microsoft.com/office/word/2010/wordprocessingDrawing" xmlns:wp="http://schemas.openxmlformats.org/drawingml/2006/wordprocessingDrawing" xmlns:w10="urn:schemas-microsoft-com:office:word" xmlns:w="http://schemas.openxmlformats.org/wordprocessingml/2006/main" xmlns:w14="http://schemas.microsoft.com/office/word/2010/wordml" xmlns:wpg="http://schemas.microsoft.com/office/word/2010/wordprocessingGroup" xmlns:wpi="http://schemas.microsoft.com/office/word/2010/wordprocessingInk" xmlns:wne="http://schemas.microsoft.com/office/word/2006/wordml" xmlns:wps="http://schemas.microsoft.com/office/word/2010/wordprocessingShape" mc:Ignorable="w14 wp14">
+  <w:endnote w:type="separator" w:id="-1">
+    <w:p>
+      <w:pPr>
+        <w:spacing w:line="240" w:lineRule="auto"/>
+      </w:pPr>
+      <w:r>
+        <w:separator/>
+      </w:r>
+    </w:p>
+  </w:endnote>
+  <w:endnote w:type="continuationSeparator" w:id="0">
+    <w:p>
+      <w:pPr>
+        <w:spacing w:line="240" w:lineRule="auto"/>
+      </w:pPr>
+      <w:r>
+        <w:continuationSeparator/>
+      </w:r>
+    </w:p>
+  </w:endnote>
+</w:endnotes>
+</file>
+
+<file path=word/footnotes.xml><?xml version="1.0" encoding="utf-8"?>
+<w:footnotes xmlns:wpc="http://schemas.microsoft.com/office/word/2010/wordprocessingCanvas" xmlns:mc="http://schemas.openxmlformats.org/markup-compatibility/2006" xmlns:o="urn:schemas-microsoft-com:office:office" xmlns:r="http://schemas.openxmlformats.org/officeDocument/2006/relationships" xmlns:m="http://schemas.openxmlformats.org/officeDocument/2006/math" xmlns:v="urn:schemas-microsoft-com:vml" xmlns:wp14="http://schemas.microsoft.com/office/word/2010/wordprocessingDrawing" xmlns:wp="http://schemas.openxmlformats.org/drawingml/2006/wordprocessingDrawing" xmlns:w10="urn:schemas-microsoft-com:office:word" xmlns:w="http://schemas.openxmlformats.org/wordprocessingml/2006/main" xmlns:w14="http://schemas.microsoft.com/office/word/2010/wordml" xmlns:wpg="http://schemas.microsoft.com/office/word/2010/wordprocessingGroup" xmlns:wpi="http://schemas.microsoft.com/office/word/2010/wordprocessingInk" xmlns:wne="http://schemas.microsoft.com/office/word/2006/wordml" xmlns:wps="http://schemas.microsoft.com/office/word/2010/wordprocessingShape" mc:Ignorable="w14 wp14">
+  <w:footnote w:type="separator" w:id="-1">
+    <w:p>
+      <w:pPr>
+        <w:spacing w:line="240" w:lineRule="auto"/>
+      </w:pPr>
+      <w:r>
+        <w:separator/>
+      </w:r>
+    </w:p>
+  </w:footnote>
+  <w:footnote w:type="continuationSeparator" w:id="0">
+    <w:p>
+      <w:pPr>
+        <w:spacing w:line="240" w:lineRule="auto"/>
+      </w:pPr>
+      <w:r>
+        <w:continuationSeparator/>
+      </w:r>
+    </w:p>
+  </w:footnote>
+</w:footnotes>
 </file>
 
 <file path=word/numbering.xml><?xml version="1.0" encoding="utf-8"?>
@@ -5815,7 +5827,6 @@
       <w:spacing w:after="0" w:line="240" w:lineRule="auto"/>
     </w:pPr>
     <w:tblPr>
-      <w:tblInd w:w="0" w:type="dxa"/>
       <w:tblBorders>
         <w:top w:val="single" w:sz="4" w:space="0" w:color="auto"/>
         <w:left w:val="single" w:sz="4" w:space="0" w:color="auto"/>
@@ -5824,12 +5835,6 @@
         <w:insideH w:val="single" w:sz="4" w:space="0" w:color="auto"/>
         <w:insideV w:val="single" w:sz="4" w:space="0" w:color="auto"/>
       </w:tblBorders>
-      <w:tblCellMar>
-        <w:top w:w="0" w:type="dxa"/>
-        <w:left w:w="108" w:type="dxa"/>
-        <w:bottom w:w="0" w:type="dxa"/>
-        <w:right w:w="108" w:type="dxa"/>
-      </w:tblCellMar>
     </w:tblPr>
   </w:style>
   <w:style w:type="paragraph" w:customStyle="1" w:styleId="bl">
@@ -5955,17 +5960,10 @@
     <w:tblPr>
       <w:tblStyleRowBandSize w:val="1"/>
       <w:tblStyleColBandSize w:val="1"/>
-      <w:tblInd w:w="0" w:type="dxa"/>
       <w:tblBorders>
         <w:top w:val="single" w:sz="8" w:space="0" w:color="000000" w:themeColor="text1"/>
         <w:bottom w:val="single" w:sz="8" w:space="0" w:color="000000" w:themeColor="text1"/>
       </w:tblBorders>
-      <w:tblCellMar>
-        <w:top w:w="0" w:type="dxa"/>
-        <w:left w:w="108" w:type="dxa"/>
-        <w:bottom w:w="0" w:type="dxa"/>
-        <w:right w:w="108" w:type="dxa"/>
-      </w:tblCellMar>
     </w:tblPr>
     <w:tblStylePr w:type="firstRow">
       <w:pPr>
@@ -6058,17 +6056,10 @@
     <w:tblPr>
       <w:tblStyleRowBandSize w:val="1"/>
       <w:tblStyleColBandSize w:val="1"/>
-      <w:tblInd w:w="0" w:type="dxa"/>
       <w:tblBorders>
         <w:top w:val="single" w:sz="8" w:space="0" w:color="4F81BD" w:themeColor="accent1"/>
         <w:bottom w:val="single" w:sz="8" w:space="0" w:color="4F81BD" w:themeColor="accent1"/>
       </w:tblBorders>
-      <w:tblCellMar>
-        <w:top w:w="0" w:type="dxa"/>
-        <w:left w:w="108" w:type="dxa"/>
-        <w:bottom w:w="0" w:type="dxa"/>
-        <w:right w:w="108" w:type="dxa"/>
-      </w:tblCellMar>
     </w:tblPr>
     <w:tblStylePr w:type="firstRow">
       <w:pPr>
@@ -6208,19 +6199,12 @@
     <w:tblPr>
       <w:tblStyleRowBandSize w:val="1"/>
       <w:tblStyleColBandSize w:val="1"/>
-      <w:tblInd w:w="0" w:type="dxa"/>
       <w:tblBorders>
         <w:top w:val="single" w:sz="8" w:space="0" w:color="4F81BD" w:themeColor="accent1"/>
         <w:left w:val="single" w:sz="8" w:space="0" w:color="4F81BD" w:themeColor="accent1"/>
         <w:bottom w:val="single" w:sz="8" w:space="0" w:color="4F81BD" w:themeColor="accent1"/>
         <w:right w:val="single" w:sz="8" w:space="0" w:color="4F81BD" w:themeColor="accent1"/>
       </w:tblBorders>
-      <w:tblCellMar>
-        <w:top w:w="0" w:type="dxa"/>
-        <w:left w:w="108" w:type="dxa"/>
-        <w:bottom w:w="0" w:type="dxa"/>
-        <w:right w:w="108" w:type="dxa"/>
-      </w:tblCellMar>
     </w:tblPr>
     <w:tblStylePr w:type="firstRow">
       <w:pPr>
@@ -6288,6 +6272,58 @@
         </w:tcBorders>
       </w:tcPr>
     </w:tblStylePr>
+  </w:style>
+  <w:style w:type="paragraph" w:styleId="af">
+    <w:name w:val="header"/>
+    <w:basedOn w:val="a"/>
+    <w:link w:val="af0"/>
+    <w:uiPriority w:val="99"/>
+    <w:unhideWhenUsed/>
+    <w:rsid w:val="00097ED3"/>
+    <w:pPr>
+      <w:tabs>
+        <w:tab w:val="center" w:pos="4677"/>
+        <w:tab w:val="right" w:pos="9355"/>
+      </w:tabs>
+      <w:spacing w:line="240" w:lineRule="auto"/>
+    </w:pPr>
+  </w:style>
+  <w:style w:type="character" w:customStyle="1" w:styleId="af0">
+    <w:name w:val="Верхний колонтитул Знак"/>
+    <w:basedOn w:val="a0"/>
+    <w:link w:val="af"/>
+    <w:uiPriority w:val="99"/>
+    <w:rsid w:val="00097ED3"/>
+    <w:rPr>
+      <w:rFonts w:ascii="Times New Roman" w:hAnsi="Times New Roman"/>
+      <w:sz w:val="24"/>
+    </w:rPr>
+  </w:style>
+  <w:style w:type="paragraph" w:styleId="af1">
+    <w:name w:val="footer"/>
+    <w:basedOn w:val="a"/>
+    <w:link w:val="af2"/>
+    <w:uiPriority w:val="99"/>
+    <w:unhideWhenUsed/>
+    <w:rsid w:val="00097ED3"/>
+    <w:pPr>
+      <w:tabs>
+        <w:tab w:val="center" w:pos="4677"/>
+        <w:tab w:val="right" w:pos="9355"/>
+      </w:tabs>
+      <w:spacing w:line="240" w:lineRule="auto"/>
+    </w:pPr>
+  </w:style>
+  <w:style w:type="character" w:customStyle="1" w:styleId="af2">
+    <w:name w:val="Нижний колонтитул Знак"/>
+    <w:basedOn w:val="a0"/>
+    <w:link w:val="af1"/>
+    <w:uiPriority w:val="99"/>
+    <w:rsid w:val="00097ED3"/>
+    <w:rPr>
+      <w:rFonts w:ascii="Times New Roman" w:hAnsi="Times New Roman"/>
+      <w:sz w:val="24"/>
+    </w:rPr>
   </w:style>
 </w:styles>
 </file>
@@ -6848,7 +6884,6 @@
       <w:spacing w:after="0" w:line="240" w:lineRule="auto"/>
     </w:pPr>
     <w:tblPr>
-      <w:tblInd w:w="0" w:type="dxa"/>
       <w:tblBorders>
         <w:top w:val="single" w:sz="4" w:space="0" w:color="auto"/>
         <w:left w:val="single" w:sz="4" w:space="0" w:color="auto"/>
@@ -6857,12 +6892,6 @@
         <w:insideH w:val="single" w:sz="4" w:space="0" w:color="auto"/>
         <w:insideV w:val="single" w:sz="4" w:space="0" w:color="auto"/>
       </w:tblBorders>
-      <w:tblCellMar>
-        <w:top w:w="0" w:type="dxa"/>
-        <w:left w:w="108" w:type="dxa"/>
-        <w:bottom w:w="0" w:type="dxa"/>
-        <w:right w:w="108" w:type="dxa"/>
-      </w:tblCellMar>
     </w:tblPr>
   </w:style>
   <w:style w:type="paragraph" w:customStyle="1" w:styleId="bl">
@@ -6988,17 +7017,10 @@
     <w:tblPr>
       <w:tblStyleRowBandSize w:val="1"/>
       <w:tblStyleColBandSize w:val="1"/>
-      <w:tblInd w:w="0" w:type="dxa"/>
       <w:tblBorders>
         <w:top w:val="single" w:sz="8" w:space="0" w:color="000000" w:themeColor="text1"/>
         <w:bottom w:val="single" w:sz="8" w:space="0" w:color="000000" w:themeColor="text1"/>
       </w:tblBorders>
-      <w:tblCellMar>
-        <w:top w:w="0" w:type="dxa"/>
-        <w:left w:w="108" w:type="dxa"/>
-        <w:bottom w:w="0" w:type="dxa"/>
-        <w:right w:w="108" w:type="dxa"/>
-      </w:tblCellMar>
     </w:tblPr>
     <w:tblStylePr w:type="firstRow">
       <w:pPr>
@@ -7091,17 +7113,10 @@
     <w:tblPr>
       <w:tblStyleRowBandSize w:val="1"/>
       <w:tblStyleColBandSize w:val="1"/>
-      <w:tblInd w:w="0" w:type="dxa"/>
       <w:tblBorders>
         <w:top w:val="single" w:sz="8" w:space="0" w:color="4F81BD" w:themeColor="accent1"/>
         <w:bottom w:val="single" w:sz="8" w:space="0" w:color="4F81BD" w:themeColor="accent1"/>
       </w:tblBorders>
-      <w:tblCellMar>
-        <w:top w:w="0" w:type="dxa"/>
-        <w:left w:w="108" w:type="dxa"/>
-        <w:bottom w:w="0" w:type="dxa"/>
-        <w:right w:w="108" w:type="dxa"/>
-      </w:tblCellMar>
     </w:tblPr>
     <w:tblStylePr w:type="firstRow">
       <w:pPr>
@@ -7241,19 +7256,12 @@
     <w:tblPr>
       <w:tblStyleRowBandSize w:val="1"/>
       <w:tblStyleColBandSize w:val="1"/>
-      <w:tblInd w:w="0" w:type="dxa"/>
       <w:tblBorders>
         <w:top w:val="single" w:sz="8" w:space="0" w:color="4F81BD" w:themeColor="accent1"/>
         <w:left w:val="single" w:sz="8" w:space="0" w:color="4F81BD" w:themeColor="accent1"/>
         <w:bottom w:val="single" w:sz="8" w:space="0" w:color="4F81BD" w:themeColor="accent1"/>
         <w:right w:val="single" w:sz="8" w:space="0" w:color="4F81BD" w:themeColor="accent1"/>
       </w:tblBorders>
-      <w:tblCellMar>
-        <w:top w:w="0" w:type="dxa"/>
-        <w:left w:w="108" w:type="dxa"/>
-        <w:bottom w:w="0" w:type="dxa"/>
-        <w:right w:w="108" w:type="dxa"/>
-      </w:tblCellMar>
     </w:tblPr>
     <w:tblStylePr w:type="firstRow">
       <w:pPr>
@@ -7321,6 +7329,58 @@
         </w:tcBorders>
       </w:tcPr>
     </w:tblStylePr>
+  </w:style>
+  <w:style w:type="paragraph" w:styleId="af">
+    <w:name w:val="header"/>
+    <w:basedOn w:val="a"/>
+    <w:link w:val="af0"/>
+    <w:uiPriority w:val="99"/>
+    <w:unhideWhenUsed/>
+    <w:rsid w:val="00097ED3"/>
+    <w:pPr>
+      <w:tabs>
+        <w:tab w:val="center" w:pos="4677"/>
+        <w:tab w:val="right" w:pos="9355"/>
+      </w:tabs>
+      <w:spacing w:line="240" w:lineRule="auto"/>
+    </w:pPr>
+  </w:style>
+  <w:style w:type="character" w:customStyle="1" w:styleId="af0">
+    <w:name w:val="Верхний колонтитул Знак"/>
+    <w:basedOn w:val="a0"/>
+    <w:link w:val="af"/>
+    <w:uiPriority w:val="99"/>
+    <w:rsid w:val="00097ED3"/>
+    <w:rPr>
+      <w:rFonts w:ascii="Times New Roman" w:hAnsi="Times New Roman"/>
+      <w:sz w:val="24"/>
+    </w:rPr>
+  </w:style>
+  <w:style w:type="paragraph" w:styleId="af1">
+    <w:name w:val="footer"/>
+    <w:basedOn w:val="a"/>
+    <w:link w:val="af2"/>
+    <w:uiPriority w:val="99"/>
+    <w:unhideWhenUsed/>
+    <w:rsid w:val="00097ED3"/>
+    <w:pPr>
+      <w:tabs>
+        <w:tab w:val="center" w:pos="4677"/>
+        <w:tab w:val="right" w:pos="9355"/>
+      </w:tabs>
+      <w:spacing w:line="240" w:lineRule="auto"/>
+    </w:pPr>
+  </w:style>
+  <w:style w:type="character" w:customStyle="1" w:styleId="af2">
+    <w:name w:val="Нижний колонтитул Знак"/>
+    <w:basedOn w:val="a0"/>
+    <w:link w:val="af1"/>
+    <w:uiPriority w:val="99"/>
+    <w:rsid w:val="00097ED3"/>
+    <w:rPr>
+      <w:rFonts w:ascii="Times New Roman" w:hAnsi="Times New Roman"/>
+      <w:sz w:val="24"/>
+    </w:rPr>
   </w:style>
 </w:styles>
 </file>
@@ -7615,7 +7675,7 @@
 </file>
 
 <file path=customXml/itemProps1.xml><?xml version="1.0" encoding="utf-8"?>
-<ds:datastoreItem xmlns:ds="http://schemas.openxmlformats.org/officeDocument/2006/customXml" ds:itemID="{1BD48CA6-F1D4-4C0F-9053-BA921D816FD3}">
+<ds:datastoreItem xmlns:ds="http://schemas.openxmlformats.org/officeDocument/2006/customXml" ds:itemID="{E7AB44BE-4B2E-400B-B313-407D24062D76}">
   <ds:schemaRefs>
     <ds:schemaRef ds:uri="http://schemas.openxmlformats.org/officeDocument/2006/bibliography"/>
   </ds:schemaRefs>
